--- a/Записка для УИРа.docx
+++ b/Записка для УИРа.docx
@@ -1803,24 +1803,6 @@
           <w:szCs w:val="24"/>
         </w:rPr>
         <w:t>нумерация с 3его листа(отображение)</w:t>
-      </w:r>
-    </w:p>
-    <w:p>
-      <w:pPr>
-        <w:ind w:left="-567" w:right="-284" w:firstLine="567"/>
-        <w:rPr>
-          <w:rFonts w:ascii="Times New Roman" w:hAnsi="Times New Roman" w:cs="Times New Roman"/>
-          <w:sz w:val="24"/>
-          <w:szCs w:val="24"/>
-        </w:rPr>
-      </w:pPr>
-      <w:r>
-        <w:rPr>
-          <w:rFonts w:ascii="Times New Roman" w:hAnsi="Times New Roman" w:cs="Times New Roman"/>
-          <w:sz w:val="24"/>
-          <w:szCs w:val="24"/>
-        </w:rPr>
-        <w:t>//схема БД</w:t>
       </w:r>
     </w:p>
     <w:p>
@@ -28211,7 +28193,99 @@
           <w:sz w:val="24"/>
           <w:szCs w:val="24"/>
         </w:rPr>
-        <w:t xml:space="preserve">, второе место укрепилось за </w:t>
+        <w:t>.</w:t>
+      </w:r>
+      <w:r>
+        <w:rPr>
+          <w:rFonts w:ascii="Times New Roman" w:hAnsi="Times New Roman" w:cs="Times New Roman"/>
+          <w:sz w:val="24"/>
+          <w:szCs w:val="24"/>
+        </w:rPr>
+        <w:t xml:space="preserve"> Высокая скорость работы в </w:t>
+      </w:r>
+      <w:r>
+        <w:rPr>
+          <w:rFonts w:ascii="Times New Roman" w:hAnsi="Times New Roman" w:cs="Times New Roman"/>
+          <w:sz w:val="24"/>
+          <w:szCs w:val="24"/>
+          <w:lang w:val="en-US"/>
+        </w:rPr>
+        <w:t>D</w:t>
+      </w:r>
+      <w:r>
+        <w:rPr>
+          <w:rFonts w:ascii="Times New Roman" w:hAnsi="Times New Roman" w:cs="Times New Roman"/>
+          <w:sz w:val="24"/>
+          <w:szCs w:val="24"/>
+        </w:rPr>
+        <w:t xml:space="preserve">3 достигается модульностью своих частей, т.е. при желании нарисовать простой кружочек, </w:t>
+      </w:r>
+      <w:r>
+        <w:rPr>
+          <w:rFonts w:ascii="Times New Roman" w:hAnsi="Times New Roman" w:cs="Times New Roman"/>
+          <w:sz w:val="24"/>
+          <w:szCs w:val="24"/>
+        </w:rPr>
+        <w:t>не будут</w:t>
+      </w:r>
+      <w:r>
+        <w:rPr>
+          <w:rFonts w:ascii="Times New Roman" w:hAnsi="Times New Roman" w:cs="Times New Roman"/>
+          <w:sz w:val="24"/>
+          <w:szCs w:val="24"/>
+        </w:rPr>
+        <w:t xml:space="preserve"> подгружать</w:t>
+      </w:r>
+      <w:r>
+        <w:rPr>
+          <w:rFonts w:ascii="Times New Roman" w:hAnsi="Times New Roman" w:cs="Times New Roman"/>
+          <w:sz w:val="24"/>
+          <w:szCs w:val="24"/>
+        </w:rPr>
+        <w:t>ся</w:t>
+      </w:r>
+      <w:r>
+        <w:rPr>
+          <w:rFonts w:ascii="Times New Roman" w:hAnsi="Times New Roman" w:cs="Times New Roman"/>
+          <w:sz w:val="24"/>
+          <w:szCs w:val="24"/>
+        </w:rPr>
+        <w:t xml:space="preserve"> также функции для рисовки 3</w:t>
+      </w:r>
+      <w:r>
+        <w:rPr>
+          <w:rFonts w:ascii="Times New Roman" w:hAnsi="Times New Roman" w:cs="Times New Roman"/>
+          <w:sz w:val="24"/>
+          <w:szCs w:val="24"/>
+          <w:lang w:val="en-US"/>
+        </w:rPr>
+        <w:t>D</w:t>
+      </w:r>
+      <w:r>
+        <w:rPr>
+          <w:rFonts w:ascii="Times New Roman" w:hAnsi="Times New Roman" w:cs="Times New Roman"/>
+          <w:sz w:val="24"/>
+          <w:szCs w:val="24"/>
+        </w:rPr>
+        <w:t xml:space="preserve"> моделей и кривых Безье.</w:t>
+      </w:r>
+      <w:r>
+        <w:rPr>
+          <w:rFonts w:ascii="Times New Roman" w:hAnsi="Times New Roman" w:cs="Times New Roman"/>
+          <w:sz w:val="24"/>
+          <w:szCs w:val="24"/>
+        </w:rPr>
+        <w:t xml:space="preserve"> В</w:t>
+      </w:r>
+      <w:r>
+        <w:rPr>
+          <w:rFonts w:ascii="Times New Roman" w:eastAsia="SymbolMT" w:hAnsi="Times New Roman" w:cs="Times New Roman"/>
+          <w:bCs/>
+          <w:color w:val="000000"/>
+          <w:sz w:val="24"/>
+          <w:szCs w:val="24"/>
+        </w:rPr>
+        <w:t xml:space="preserve">торое место укрепилось за </w:t>
       </w:r>
       <w:r>
         <w:rPr>
@@ -28311,7 +28385,27 @@
           <w:sz w:val="24"/>
           <w:szCs w:val="24"/>
         </w:rPr>
-        <w:t>Так как визуально все три библиотеки работают без нареканий, были поставлены соответственно 10, 9 и 8 баллов.</w:t>
+        <w:t>Так как визуально все три библиотеки работают без нареканий, были поставлены соответственно 10, 9 и 8 баллов</w:t>
+      </w:r>
+      <w:r>
+        <w:rPr>
+          <w:rFonts w:ascii="Times New Roman" w:eastAsia="SymbolMT" w:hAnsi="Times New Roman" w:cs="Times New Roman"/>
+          <w:bCs/>
+          <w:color w:val="000000"/>
+          <w:sz w:val="24"/>
+          <w:szCs w:val="24"/>
+        </w:rPr>
+        <w:t xml:space="preserve"> по этому критерию</w:t>
+      </w:r>
+      <w:r>
+        <w:rPr>
+          <w:rFonts w:ascii="Times New Roman" w:eastAsia="SymbolMT" w:hAnsi="Times New Roman" w:cs="Times New Roman"/>
+          <w:bCs/>
+          <w:color w:val="000000"/>
+          <w:sz w:val="24"/>
+          <w:szCs w:val="24"/>
+        </w:rPr>
+        <w:t>.</w:t>
       </w:r>
     </w:p>
     <w:p>
@@ -28456,7 +28550,6 @@
           <w:sz w:val="24"/>
           <w:szCs w:val="24"/>
         </w:rPr>
-        <w:lastRenderedPageBreak/>
         <w:t xml:space="preserve">Ниже приведена сравнительная таблица характеристик графических библиотек. Все оценки </w:t>
       </w:r>
       <w:r>
@@ -29884,6 +29977,16 @@
                 <w:szCs w:val="24"/>
               </w:rPr>
             </w:pPr>
+            <w:r>
+              <w:rPr>
+                <w:rFonts w:ascii="Times New Roman" w:eastAsia="SymbolMT" w:hAnsi="Times New Roman" w:cs="Times New Roman"/>
+                <w:bCs/>
+                <w:color w:val="000000"/>
+                <w:sz w:val="24"/>
+                <w:szCs w:val="24"/>
+              </w:rPr>
+              <w:t>306</w:t>
+            </w:r>
           </w:p>
         </w:tc>
         <w:tc>
@@ -29906,6 +30009,16 @@
                 <w:szCs w:val="24"/>
               </w:rPr>
             </w:pPr>
+            <w:r>
+              <w:rPr>
+                <w:rFonts w:ascii="Times New Roman" w:eastAsia="SymbolMT" w:hAnsi="Times New Roman" w:cs="Times New Roman"/>
+                <w:bCs/>
+                <w:color w:val="000000"/>
+                <w:sz w:val="24"/>
+                <w:szCs w:val="24"/>
+              </w:rPr>
+              <w:t>260</w:t>
+            </w:r>
           </w:p>
         </w:tc>
         <w:tc>
@@ -29928,6 +30041,16 @@
                 <w:szCs w:val="24"/>
               </w:rPr>
             </w:pPr>
+            <w:r>
+              <w:rPr>
+                <w:rFonts w:ascii="Times New Roman" w:eastAsia="SymbolMT" w:hAnsi="Times New Roman" w:cs="Times New Roman"/>
+                <w:bCs/>
+                <w:color w:val="000000"/>
+                <w:sz w:val="24"/>
+                <w:szCs w:val="24"/>
+              </w:rPr>
+              <w:t>200</w:t>
+            </w:r>
           </w:p>
         </w:tc>
       </w:tr>
@@ -30171,13 +30294,29 @@
           <w:sz w:val="24"/>
           <w:szCs w:val="24"/>
         </w:rPr>
-        <w:t xml:space="preserve"> графикой, работа с графами, построение таблиц, различных динамических диаграмм, деревьев и даже карт. Высокая скорость работы в </w:t>
+        <w:t xml:space="preserve"> графикой, работа с графами, построение таблиц, различных динамических диаграмм, деревьев и даже карт</w:t>
       </w:r>
       <w:r>
         <w:rPr>
           <w:rFonts w:ascii="Times New Roman" w:hAnsi="Times New Roman" w:cs="Times New Roman"/>
           <w:sz w:val="24"/>
           <w:szCs w:val="24"/>
+        </w:rPr>
+        <w:t xml:space="preserve">. </w:t>
+      </w:r>
+      <w:r>
+        <w:rPr>
+          <w:rFonts w:ascii="Times New Roman" w:hAnsi="Times New Roman" w:cs="Times New Roman"/>
+          <w:sz w:val="24"/>
+          <w:szCs w:val="24"/>
+        </w:rPr>
+        <w:t xml:space="preserve">Выбран был </w:t>
+      </w:r>
+      <w:r>
+        <w:rPr>
+          <w:rFonts w:ascii="Times New Roman" w:hAnsi="Times New Roman" w:cs="Times New Roman"/>
+          <w:sz w:val="24"/>
+          <w:szCs w:val="24"/>
           <w:lang w:val="en-US"/>
         </w:rPr>
         <w:t>D</w:t>
@@ -30188,7 +30327,7 @@
           <w:sz w:val="24"/>
           <w:szCs w:val="24"/>
         </w:rPr>
-        <w:t>3 достигается модульностью своих частей, т.е. при желании нарисовать простой кружочек, вы не будете подгружать также функции для рисовки 3</w:t>
+        <w:t>3.</w:t>
       </w:r>
       <w:r>
         <w:rPr>
@@ -30197,7 +30336,7 @@
           <w:szCs w:val="24"/>
           <w:lang w:val="en-US"/>
         </w:rPr>
-        <w:t>D</w:t>
+        <w:t>JS</w:t>
       </w:r>
       <w:r>
         <w:rPr>
@@ -30205,7 +30344,7 @@
           <w:sz w:val="24"/>
           <w:szCs w:val="24"/>
         </w:rPr>
-        <w:t xml:space="preserve"> моделей и кривых Безье.</w:t>
+        <w:t xml:space="preserve"> ввиду максимальной широты функционала</w:t>
       </w:r>
       <w:r>
         <w:rPr>
@@ -30213,7 +30352,7 @@
           <w:sz w:val="24"/>
           <w:szCs w:val="24"/>
         </w:rPr>
-        <w:t xml:space="preserve"> </w:t>
+        <w:t xml:space="preserve"> и высокой производительности</w:t>
       </w:r>
       <w:r>
         <w:rPr>
@@ -30221,41 +30360,7 @@
           <w:sz w:val="24"/>
           <w:szCs w:val="24"/>
         </w:rPr>
-        <w:t xml:space="preserve">Выбран был </w:t>
-      </w:r>
-      <w:r>
-        <w:rPr>
-          <w:rFonts w:ascii="Times New Roman" w:hAnsi="Times New Roman" w:cs="Times New Roman"/>
-          <w:sz w:val="24"/>
-          <w:szCs w:val="24"/>
-          <w:lang w:val="en-US"/>
-        </w:rPr>
-        <w:t>D</w:t>
-      </w:r>
-      <w:r>
-        <w:rPr>
-          <w:rFonts w:ascii="Times New Roman" w:hAnsi="Times New Roman" w:cs="Times New Roman"/>
-          <w:sz w:val="24"/>
-          <w:szCs w:val="24"/>
-        </w:rPr>
-        <w:t>3.</w:t>
-      </w:r>
-      <w:r>
-        <w:rPr>
-          <w:rFonts w:ascii="Times New Roman" w:hAnsi="Times New Roman" w:cs="Times New Roman"/>
-          <w:sz w:val="24"/>
-          <w:szCs w:val="24"/>
-          <w:lang w:val="en-US"/>
-        </w:rPr>
-        <w:t>JS</w:t>
-      </w:r>
-      <w:r>
-        <w:rPr>
-          <w:rFonts w:ascii="Times New Roman" w:hAnsi="Times New Roman" w:cs="Times New Roman"/>
-          <w:sz w:val="24"/>
-          <w:szCs w:val="24"/>
-        </w:rPr>
-        <w:t xml:space="preserve"> ввиду максимальной широты функционала.</w:t>
+        <w:t>.</w:t>
       </w:r>
     </w:p>
     <w:p>
@@ -30513,6 +30618,24 @@
           <w:szCs w:val="24"/>
         </w:rPr>
       </w:pPr>
+    </w:p>
+    <w:p>
+      <w:pPr>
+        <w:autoSpaceDE w:val="0"/>
+        <w:autoSpaceDN w:val="0"/>
+        <w:adjustRightInd w:val="0"/>
+        <w:spacing w:after="0" w:line="240" w:lineRule="auto"/>
+        <w:ind w:left="360" w:right="-284"/>
+        <w:rPr>
+          <w:rFonts w:ascii="Times New Roman" w:eastAsia="SymbolMT" w:hAnsi="Times New Roman" w:cs="Times New Roman"/>
+          <w:bCs/>
+          <w:color w:val="000000"/>
+          <w:sz w:val="24"/>
+          <w:szCs w:val="24"/>
+        </w:rPr>
+      </w:pPr>
+      <w:bookmarkStart w:id="0" w:name="_GoBack"/>
+      <w:bookmarkEnd w:id="0"/>
     </w:p>
     <w:p>
       <w:pPr>
@@ -36392,8 +36515,6 @@
           </wp:inline>
         </w:drawing>
       </w:r>
-      <w:bookmarkStart w:id="0" w:name="_GoBack"/>
-      <w:bookmarkEnd w:id="0"/>
     </w:p>
     <w:p>
       <w:pPr>
@@ -40701,7 +40822,7 @@
       <w:pPr>
         <w:pStyle w:val="a3"/>
         <w:numPr>
-          <w:ilvl w:val="1"/>
+          <w:ilvl w:val="0"/>
           <w:numId w:val="10"/>
         </w:numPr>
         <w:autoSpaceDE w:val="0"/>
@@ -41047,6 +41168,39 @@
           <w:szCs w:val="24"/>
         </w:rPr>
       </w:pPr>
+    </w:p>
+    <w:p>
+      <w:pPr>
+        <w:pStyle w:val="a3"/>
+        <w:numPr>
+          <w:ilvl w:val="0"/>
+          <w:numId w:val="9"/>
+        </w:numPr>
+        <w:autoSpaceDE w:val="0"/>
+        <w:autoSpaceDN w:val="0"/>
+        <w:adjustRightInd w:val="0"/>
+        <w:spacing w:after="0" w:line="240" w:lineRule="auto"/>
+        <w:ind w:left="284" w:right="-284"/>
+        <w:rPr>
+          <w:rFonts w:ascii="Times New Roman" w:eastAsia="SymbolMT" w:hAnsi="Times New Roman" w:cs="Times New Roman"/>
+          <w:b/>
+          <w:bCs/>
+          <w:color w:val="000000"/>
+          <w:sz w:val="24"/>
+          <w:szCs w:val="24"/>
+        </w:rPr>
+      </w:pPr>
+      <w:r>
+        <w:rPr>
+          <w:rFonts w:ascii="Times New Roman" w:eastAsia="SymbolMT" w:hAnsi="Times New Roman" w:cs="Times New Roman"/>
+          <w:b/>
+          <w:bCs/>
+          <w:color w:val="000000"/>
+          <w:sz w:val="24"/>
+          <w:szCs w:val="24"/>
+        </w:rPr>
+        <w:t>Список используемых источников</w:t>
+      </w:r>
     </w:p>
     <w:p>
       <w:pPr>
@@ -41210,7 +41364,7 @@
           <w:rPr>
             <w:noProof/>
           </w:rPr>
-          <w:t>21</w:t>
+          <w:t>20</w:t>
         </w:r>
         <w:r>
           <w:fldChar w:fldCharType="end"/>
@@ -43254,7 +43408,7 @@
 </file>
 
 <file path=customXml/itemProps1.xml><?xml version="1.0" encoding="utf-8"?>
-<ds:datastoreItem xmlns:ds="http://schemas.openxmlformats.org/officeDocument/2006/customXml" ds:itemID="{9D11A0F6-A6B2-4D3D-829B-339D7A30F278}">
+<ds:datastoreItem xmlns:ds="http://schemas.openxmlformats.org/officeDocument/2006/customXml" ds:itemID="{5F61400B-170D-47F5-8C62-2BA1616024B7}">
   <ds:schemaRefs>
     <ds:schemaRef ds:uri="http://schemas.openxmlformats.org/officeDocument/2006/bibliography"/>
   </ds:schemaRefs>

--- a/Записка для УИРа.docx
+++ b/Записка для УИРа.docx
@@ -1712,145 +1712,19 @@
         <w:ind w:left="-567" w:right="-284" w:firstLine="567"/>
         <w:rPr>
           <w:rFonts w:ascii="Times New Roman" w:hAnsi="Times New Roman" w:cs="Times New Roman"/>
-          <w:sz w:val="24"/>
-          <w:szCs w:val="24"/>
-        </w:rPr>
-      </w:pPr>
-      <w:r>
-        <w:rPr>
-          <w:rFonts w:ascii="Times New Roman" w:hAnsi="Times New Roman" w:cs="Times New Roman"/>
-          <w:sz w:val="24"/>
-          <w:szCs w:val="24"/>
-        </w:rPr>
-        <w:lastRenderedPageBreak/>
-        <w:t>//</w:t>
-      </w:r>
-      <w:r>
-        <w:rPr>
-          <w:rFonts w:ascii="Times New Roman" w:hAnsi="Times New Roman" w:cs="Times New Roman"/>
-          <w:sz w:val="24"/>
-          <w:szCs w:val="24"/>
-          <w:lang w:val="en-US"/>
-        </w:rPr>
-        <w:t>TODO</w:t>
-      </w:r>
-      <w:r>
-        <w:rPr>
-          <w:rFonts w:ascii="Times New Roman" w:hAnsi="Times New Roman" w:cs="Times New Roman"/>
-          <w:sz w:val="24"/>
-          <w:szCs w:val="24"/>
-        </w:rPr>
-        <w:t>:</w:t>
-      </w:r>
-    </w:p>
-    <w:p>
-      <w:pPr>
-        <w:ind w:left="-567" w:right="-284" w:firstLine="567"/>
-        <w:rPr>
-          <w:rFonts w:ascii="Times New Roman" w:hAnsi="Times New Roman" w:cs="Times New Roman"/>
-          <w:sz w:val="24"/>
-          <w:szCs w:val="24"/>
-        </w:rPr>
-      </w:pPr>
-      <w:r>
-        <w:rPr>
-          <w:rFonts w:ascii="Times New Roman" w:hAnsi="Times New Roman" w:cs="Times New Roman"/>
-          <w:sz w:val="24"/>
-          <w:szCs w:val="24"/>
-        </w:rPr>
-        <w:t xml:space="preserve">//объем </w:t>
-      </w:r>
-      <w:proofErr w:type="gramStart"/>
-      <w:r>
-        <w:rPr>
-          <w:rFonts w:ascii="Times New Roman" w:hAnsi="Times New Roman" w:cs="Times New Roman"/>
-          <w:sz w:val="24"/>
-          <w:szCs w:val="24"/>
-        </w:rPr>
-        <w:t>страниц(</w:t>
-      </w:r>
-      <w:proofErr w:type="gramEnd"/>
-      <w:r>
-        <w:rPr>
-          <w:rFonts w:ascii="Times New Roman" w:hAnsi="Times New Roman" w:cs="Times New Roman"/>
-          <w:sz w:val="24"/>
-          <w:szCs w:val="24"/>
-        </w:rPr>
-        <w:t>с. 1)</w:t>
-      </w:r>
-    </w:p>
-    <w:p>
-      <w:pPr>
-        <w:ind w:left="-567" w:right="-284" w:firstLine="567"/>
-        <w:rPr>
-          <w:rFonts w:ascii="Times New Roman" w:hAnsi="Times New Roman" w:cs="Times New Roman"/>
-          <w:sz w:val="24"/>
-          <w:szCs w:val="24"/>
-        </w:rPr>
-      </w:pPr>
-      <w:r>
-        <w:rPr>
-          <w:rFonts w:ascii="Times New Roman" w:hAnsi="Times New Roman" w:cs="Times New Roman"/>
-          <w:sz w:val="24"/>
-          <w:szCs w:val="24"/>
-        </w:rPr>
-        <w:t>//</w:t>
-      </w:r>
-      <w:r>
-        <w:rPr>
-          <w:rFonts w:ascii="Times New Roman" w:hAnsi="Times New Roman" w:cs="Times New Roman"/>
-          <w:sz w:val="24"/>
-          <w:szCs w:val="24"/>
-        </w:rPr>
-        <w:t>нумерация с 3его листа(отображение)</w:t>
-      </w:r>
-    </w:p>
-    <w:p>
-      <w:pPr>
-        <w:ind w:left="-567" w:right="-284" w:firstLine="567"/>
-        <w:rPr>
-          <w:rFonts w:ascii="Times New Roman" w:hAnsi="Times New Roman" w:cs="Times New Roman"/>
-          <w:sz w:val="24"/>
-          <w:szCs w:val="24"/>
-        </w:rPr>
-      </w:pPr>
-      <w:r>
-        <w:rPr>
-          <w:rFonts w:ascii="Times New Roman" w:hAnsi="Times New Roman" w:cs="Times New Roman"/>
-          <w:sz w:val="24"/>
-          <w:szCs w:val="24"/>
-        </w:rPr>
-        <w:t xml:space="preserve">//можно написать про </w:t>
-      </w:r>
-      <w:proofErr w:type="spellStart"/>
-      <w:r>
-        <w:rPr>
-          <w:rFonts w:ascii="Times New Roman" w:hAnsi="Times New Roman" w:cs="Times New Roman"/>
-          <w:sz w:val="24"/>
-          <w:szCs w:val="24"/>
-          <w:lang w:val="en-US"/>
-        </w:rPr>
-        <w:t>json</w:t>
-      </w:r>
-      <w:proofErr w:type="spellEnd"/>
-    </w:p>
-    <w:p>
-      <w:pPr>
-        <w:ind w:left="-567" w:right="-284" w:firstLine="567"/>
+          <w:b/>
+          <w:sz w:val="24"/>
+          <w:szCs w:val="24"/>
+        </w:rPr>
+      </w:pPr>
+      <w:r>
         <w:rPr>
           <w:rFonts w:ascii="Times New Roman" w:hAnsi="Times New Roman" w:cs="Times New Roman"/>
           <w:b/>
           <w:sz w:val="24"/>
           <w:szCs w:val="24"/>
         </w:rPr>
-      </w:pPr>
-      <w:r>
-        <w:rPr>
-          <w:rFonts w:ascii="Times New Roman" w:hAnsi="Times New Roman" w:cs="Times New Roman"/>
-          <w:b/>
-          <w:sz w:val="24"/>
-          <w:szCs w:val="24"/>
-        </w:rPr>
+        <w:lastRenderedPageBreak/>
         <w:t>Аннотация</w:t>
       </w:r>
     </w:p>
@@ -2395,7 +2269,7 @@
           <w:sz w:val="24"/>
           <w:szCs w:val="24"/>
         </w:rPr>
-        <w:t>……………………………………………</w:t>
+        <w:t>………………………………………</w:t>
       </w:r>
       <w:proofErr w:type="gramStart"/>
       <w:r>
@@ -2404,7 +2278,15 @@
           <w:sz w:val="24"/>
           <w:szCs w:val="24"/>
         </w:rPr>
-        <w:t>…….</w:t>
+        <w:t>……</w:t>
+      </w:r>
+      <w:r>
+        <w:rPr>
+          <w:rFonts w:ascii="Times New Roman" w:hAnsi="Times New Roman" w:cs="Times New Roman"/>
+          <w:sz w:val="24"/>
+          <w:szCs w:val="24"/>
+        </w:rPr>
+        <w:t>.</w:t>
       </w:r>
       <w:proofErr w:type="gramEnd"/>
       <w:r>
@@ -2413,7 +2295,7 @@
           <w:sz w:val="24"/>
           <w:szCs w:val="24"/>
         </w:rPr>
-        <w:t>.</w:t>
+        <w:t>……..</w:t>
       </w:r>
       <w:r>
         <w:rPr>
@@ -2452,7 +2334,7 @@
           <w:sz w:val="24"/>
           <w:szCs w:val="24"/>
         </w:rPr>
-        <w:t>…………………………………………………………………………</w:t>
+        <w:t>……………………………………………………………………</w:t>
       </w:r>
       <w:proofErr w:type="gramStart"/>
       <w:r>
@@ -2461,7 +2343,15 @@
           <w:sz w:val="24"/>
           <w:szCs w:val="24"/>
         </w:rPr>
-        <w:t>…….</w:t>
+        <w:t>……</w:t>
+      </w:r>
+      <w:r>
+        <w:rPr>
+          <w:rFonts w:ascii="Times New Roman" w:hAnsi="Times New Roman" w:cs="Times New Roman"/>
+          <w:sz w:val="24"/>
+          <w:szCs w:val="24"/>
+        </w:rPr>
+        <w:t>.</w:t>
       </w:r>
       <w:proofErr w:type="gramEnd"/>
       <w:r>
@@ -2470,7 +2360,7 @@
           <w:sz w:val="24"/>
           <w:szCs w:val="24"/>
         </w:rPr>
-        <w:t>.</w:t>
+        <w:t>……..</w:t>
       </w:r>
       <w:r>
         <w:rPr>
@@ -2479,6 +2369,71 @@
           <w:szCs w:val="24"/>
         </w:rPr>
         <w:t>5</w:t>
+      </w:r>
+    </w:p>
+    <w:p>
+      <w:pPr>
+        <w:pStyle w:val="a3"/>
+        <w:numPr>
+          <w:ilvl w:val="0"/>
+          <w:numId w:val="1"/>
+        </w:numPr>
+        <w:ind w:left="-567" w:right="-284" w:firstLine="567"/>
+        <w:rPr>
+          <w:rFonts w:ascii="Times New Roman" w:hAnsi="Times New Roman" w:cs="Times New Roman"/>
+          <w:sz w:val="24"/>
+          <w:szCs w:val="24"/>
+        </w:rPr>
+      </w:pPr>
+      <w:r>
+        <w:rPr>
+          <w:rFonts w:ascii="Times New Roman" w:hAnsi="Times New Roman" w:cs="Times New Roman"/>
+          <w:sz w:val="24"/>
+          <w:szCs w:val="24"/>
+        </w:rPr>
+        <w:t>Основная часть работы</w:t>
+      </w:r>
+      <w:r>
+        <w:rPr>
+          <w:rFonts w:ascii="Times New Roman" w:hAnsi="Times New Roman" w:cs="Times New Roman"/>
+          <w:sz w:val="24"/>
+          <w:szCs w:val="24"/>
+        </w:rPr>
+        <w:t>………………………………………………………</w:t>
+      </w:r>
+      <w:proofErr w:type="gramStart"/>
+      <w:r>
+        <w:rPr>
+          <w:rFonts w:ascii="Times New Roman" w:hAnsi="Times New Roman" w:cs="Times New Roman"/>
+          <w:sz w:val="24"/>
+          <w:szCs w:val="24"/>
+        </w:rPr>
+        <w:t>…</w:t>
+      </w:r>
+      <w:r>
+        <w:rPr>
+          <w:rFonts w:ascii="Times New Roman" w:hAnsi="Times New Roman" w:cs="Times New Roman"/>
+          <w:sz w:val="24"/>
+          <w:szCs w:val="24"/>
+        </w:rPr>
+        <w:t>….</w:t>
+      </w:r>
+      <w:proofErr w:type="gramEnd"/>
+      <w:r>
+        <w:rPr>
+          <w:rFonts w:ascii="Times New Roman" w:hAnsi="Times New Roman" w:cs="Times New Roman"/>
+          <w:sz w:val="24"/>
+          <w:szCs w:val="24"/>
+        </w:rPr>
+        <w:t>…</w:t>
+      </w:r>
+      <w:r>
+        <w:rPr>
+          <w:rFonts w:ascii="Times New Roman" w:hAnsi="Times New Roman" w:cs="Times New Roman"/>
+          <w:sz w:val="24"/>
+          <w:szCs w:val="24"/>
+        </w:rPr>
+        <w:t>..6</w:t>
       </w:r>
     </w:p>
     <w:p>
@@ -2501,6 +2456,429 @@
           <w:sz w:val="24"/>
           <w:szCs w:val="24"/>
         </w:rPr>
+        <w:lastRenderedPageBreak/>
+        <w:t xml:space="preserve"> Определение онтологий</w:t>
+      </w:r>
+      <w:r>
+        <w:rPr>
+          <w:rFonts w:ascii="Times New Roman" w:hAnsi="Times New Roman" w:cs="Times New Roman"/>
+          <w:sz w:val="24"/>
+          <w:szCs w:val="24"/>
+        </w:rPr>
+        <w:t>………………………………………………</w:t>
+      </w:r>
+      <w:proofErr w:type="gramStart"/>
+      <w:r>
+        <w:rPr>
+          <w:rFonts w:ascii="Times New Roman" w:hAnsi="Times New Roman" w:cs="Times New Roman"/>
+          <w:sz w:val="24"/>
+          <w:szCs w:val="24"/>
+        </w:rPr>
+        <w:t>……</w:t>
+      </w:r>
+      <w:r>
+        <w:rPr>
+          <w:rFonts w:ascii="Times New Roman" w:hAnsi="Times New Roman" w:cs="Times New Roman"/>
+          <w:sz w:val="24"/>
+          <w:szCs w:val="24"/>
+        </w:rPr>
+        <w:t>.</w:t>
+      </w:r>
+      <w:proofErr w:type="gramEnd"/>
+      <w:r>
+        <w:rPr>
+          <w:rFonts w:ascii="Times New Roman" w:hAnsi="Times New Roman" w:cs="Times New Roman"/>
+          <w:sz w:val="24"/>
+          <w:szCs w:val="24"/>
+        </w:rPr>
+        <w:t>…</w:t>
+      </w:r>
+      <w:r>
+        <w:rPr>
+          <w:rFonts w:ascii="Times New Roman" w:hAnsi="Times New Roman" w:cs="Times New Roman"/>
+          <w:sz w:val="24"/>
+          <w:szCs w:val="24"/>
+        </w:rPr>
+        <w:t>.</w:t>
+      </w:r>
+      <w:r>
+        <w:rPr>
+          <w:rFonts w:ascii="Times New Roman" w:hAnsi="Times New Roman" w:cs="Times New Roman"/>
+          <w:sz w:val="24"/>
+          <w:szCs w:val="24"/>
+        </w:rPr>
+        <w:t>….</w:t>
+      </w:r>
+      <w:r>
+        <w:rPr>
+          <w:rFonts w:ascii="Times New Roman" w:hAnsi="Times New Roman" w:cs="Times New Roman"/>
+          <w:sz w:val="24"/>
+          <w:szCs w:val="24"/>
+        </w:rPr>
+        <w:t>6</w:t>
+      </w:r>
+    </w:p>
+    <w:p>
+      <w:pPr>
+        <w:pStyle w:val="a3"/>
+        <w:numPr>
+          <w:ilvl w:val="1"/>
+          <w:numId w:val="1"/>
+        </w:numPr>
+        <w:ind w:right="-284"/>
+        <w:rPr>
+          <w:rFonts w:ascii="Times New Roman" w:hAnsi="Times New Roman" w:cs="Times New Roman"/>
+          <w:sz w:val="24"/>
+          <w:szCs w:val="24"/>
+        </w:rPr>
+      </w:pPr>
+      <w:r>
+        <w:rPr>
+          <w:rFonts w:ascii="Times New Roman" w:hAnsi="Times New Roman" w:cs="Times New Roman"/>
+          <w:sz w:val="24"/>
+          <w:szCs w:val="24"/>
+        </w:rPr>
+        <w:t xml:space="preserve"> Операции над онтологиями</w:t>
+      </w:r>
+      <w:r>
+        <w:rPr>
+          <w:rFonts w:ascii="Times New Roman" w:hAnsi="Times New Roman" w:cs="Times New Roman"/>
+          <w:sz w:val="24"/>
+          <w:szCs w:val="24"/>
+        </w:rPr>
+        <w:t>……………………………………………</w:t>
+      </w:r>
+      <w:proofErr w:type="gramStart"/>
+      <w:r>
+        <w:rPr>
+          <w:rFonts w:ascii="Times New Roman" w:hAnsi="Times New Roman" w:cs="Times New Roman"/>
+          <w:sz w:val="24"/>
+          <w:szCs w:val="24"/>
+        </w:rPr>
+        <w:t>……</w:t>
+      </w:r>
+      <w:r>
+        <w:rPr>
+          <w:rFonts w:ascii="Times New Roman" w:hAnsi="Times New Roman" w:cs="Times New Roman"/>
+          <w:sz w:val="24"/>
+          <w:szCs w:val="24"/>
+        </w:rPr>
+        <w:t>.</w:t>
+      </w:r>
+      <w:proofErr w:type="gramEnd"/>
+      <w:r>
+        <w:rPr>
+          <w:rFonts w:ascii="Times New Roman" w:hAnsi="Times New Roman" w:cs="Times New Roman"/>
+          <w:sz w:val="24"/>
+          <w:szCs w:val="24"/>
+        </w:rPr>
+        <w:t>…</w:t>
+      </w:r>
+      <w:r>
+        <w:rPr>
+          <w:rFonts w:ascii="Times New Roman" w:hAnsi="Times New Roman" w:cs="Times New Roman"/>
+          <w:sz w:val="24"/>
+          <w:szCs w:val="24"/>
+        </w:rPr>
+        <w:t>…8</w:t>
+      </w:r>
+    </w:p>
+    <w:p>
+      <w:pPr>
+        <w:pStyle w:val="a3"/>
+        <w:numPr>
+          <w:ilvl w:val="2"/>
+          <w:numId w:val="1"/>
+        </w:numPr>
+        <w:ind w:right="-284"/>
+        <w:rPr>
+          <w:rFonts w:ascii="Times New Roman" w:hAnsi="Times New Roman" w:cs="Times New Roman"/>
+          <w:sz w:val="24"/>
+          <w:szCs w:val="24"/>
+        </w:rPr>
+      </w:pPr>
+      <w:r>
+        <w:rPr>
+          <w:rFonts w:ascii="Times New Roman" w:hAnsi="Times New Roman" w:cs="Times New Roman"/>
+          <w:sz w:val="24"/>
+          <w:szCs w:val="24"/>
+        </w:rPr>
+        <w:t>Операция объединения</w:t>
+      </w:r>
+      <w:r>
+        <w:rPr>
+          <w:rFonts w:ascii="Times New Roman" w:hAnsi="Times New Roman" w:cs="Times New Roman"/>
+          <w:sz w:val="24"/>
+          <w:szCs w:val="24"/>
+        </w:rPr>
+        <w:t>……………………………………</w:t>
+      </w:r>
+      <w:proofErr w:type="gramStart"/>
+      <w:r>
+        <w:rPr>
+          <w:rFonts w:ascii="Times New Roman" w:hAnsi="Times New Roman" w:cs="Times New Roman"/>
+          <w:sz w:val="24"/>
+          <w:szCs w:val="24"/>
+        </w:rPr>
+        <w:t>……</w:t>
+      </w:r>
+      <w:r>
+        <w:rPr>
+          <w:rFonts w:ascii="Times New Roman" w:hAnsi="Times New Roman" w:cs="Times New Roman"/>
+          <w:sz w:val="24"/>
+          <w:szCs w:val="24"/>
+        </w:rPr>
+        <w:t>.</w:t>
+      </w:r>
+      <w:proofErr w:type="gramEnd"/>
+      <w:r>
+        <w:rPr>
+          <w:rFonts w:ascii="Times New Roman" w:hAnsi="Times New Roman" w:cs="Times New Roman"/>
+          <w:sz w:val="24"/>
+          <w:szCs w:val="24"/>
+        </w:rPr>
+        <w:t>…………</w:t>
+      </w:r>
+      <w:r>
+        <w:rPr>
+          <w:rFonts w:ascii="Times New Roman" w:hAnsi="Times New Roman" w:cs="Times New Roman"/>
+          <w:sz w:val="24"/>
+          <w:szCs w:val="24"/>
+        </w:rPr>
+        <w:t>9</w:t>
+      </w:r>
+    </w:p>
+    <w:p>
+      <w:pPr>
+        <w:pStyle w:val="a3"/>
+        <w:numPr>
+          <w:ilvl w:val="2"/>
+          <w:numId w:val="1"/>
+        </w:numPr>
+        <w:ind w:right="-284"/>
+        <w:rPr>
+          <w:rFonts w:ascii="Times New Roman" w:hAnsi="Times New Roman" w:cs="Times New Roman"/>
+          <w:sz w:val="24"/>
+          <w:szCs w:val="24"/>
+        </w:rPr>
+      </w:pPr>
+      <w:r>
+        <w:rPr>
+          <w:rFonts w:ascii="Times New Roman" w:hAnsi="Times New Roman" w:cs="Times New Roman"/>
+          <w:sz w:val="24"/>
+          <w:szCs w:val="24"/>
+        </w:rPr>
+        <w:t>Операция пересечения</w:t>
+      </w:r>
+      <w:r>
+        <w:rPr>
+          <w:rFonts w:ascii="Times New Roman" w:hAnsi="Times New Roman" w:cs="Times New Roman"/>
+          <w:sz w:val="24"/>
+          <w:szCs w:val="24"/>
+        </w:rPr>
+        <w:t>……………………………………</w:t>
+      </w:r>
+      <w:proofErr w:type="gramStart"/>
+      <w:r>
+        <w:rPr>
+          <w:rFonts w:ascii="Times New Roman" w:hAnsi="Times New Roman" w:cs="Times New Roman"/>
+          <w:sz w:val="24"/>
+          <w:szCs w:val="24"/>
+        </w:rPr>
+        <w:t>……</w:t>
+      </w:r>
+      <w:r>
+        <w:rPr>
+          <w:rFonts w:ascii="Times New Roman" w:hAnsi="Times New Roman" w:cs="Times New Roman"/>
+          <w:sz w:val="24"/>
+          <w:szCs w:val="24"/>
+        </w:rPr>
+        <w:t>.</w:t>
+      </w:r>
+      <w:proofErr w:type="gramEnd"/>
+      <w:r>
+        <w:rPr>
+          <w:rFonts w:ascii="Times New Roman" w:hAnsi="Times New Roman" w:cs="Times New Roman"/>
+          <w:sz w:val="24"/>
+          <w:szCs w:val="24"/>
+        </w:rPr>
+        <w:t>……</w:t>
+      </w:r>
+      <w:r>
+        <w:rPr>
+          <w:rFonts w:ascii="Times New Roman" w:hAnsi="Times New Roman" w:cs="Times New Roman"/>
+          <w:sz w:val="24"/>
+          <w:szCs w:val="24"/>
+        </w:rPr>
+        <w:t>……</w:t>
+      </w:r>
+      <w:r>
+        <w:rPr>
+          <w:rFonts w:ascii="Times New Roman" w:hAnsi="Times New Roman" w:cs="Times New Roman"/>
+          <w:sz w:val="24"/>
+          <w:szCs w:val="24"/>
+        </w:rPr>
+        <w:t>10</w:t>
+      </w:r>
+    </w:p>
+    <w:p>
+      <w:pPr>
+        <w:pStyle w:val="a3"/>
+        <w:numPr>
+          <w:ilvl w:val="2"/>
+          <w:numId w:val="1"/>
+        </w:numPr>
+        <w:ind w:right="-284"/>
+        <w:rPr>
+          <w:rFonts w:ascii="Times New Roman" w:hAnsi="Times New Roman" w:cs="Times New Roman"/>
+          <w:sz w:val="24"/>
+          <w:szCs w:val="24"/>
+        </w:rPr>
+      </w:pPr>
+      <w:r>
+        <w:rPr>
+          <w:rFonts w:ascii="Times New Roman" w:hAnsi="Times New Roman" w:cs="Times New Roman"/>
+          <w:sz w:val="24"/>
+          <w:szCs w:val="24"/>
+        </w:rPr>
+        <w:t xml:space="preserve">Операция проекции (построение аспектного </w:t>
+      </w:r>
+      <w:proofErr w:type="gramStart"/>
+      <w:r>
+        <w:rPr>
+          <w:rFonts w:ascii="Times New Roman" w:hAnsi="Times New Roman" w:cs="Times New Roman"/>
+          <w:sz w:val="24"/>
+          <w:szCs w:val="24"/>
+        </w:rPr>
+        <w:t>представления)</w:t>
+      </w:r>
+      <w:r>
+        <w:rPr>
+          <w:rFonts w:ascii="Times New Roman" w:hAnsi="Times New Roman" w:cs="Times New Roman"/>
+          <w:sz w:val="24"/>
+          <w:szCs w:val="24"/>
+        </w:rPr>
+        <w:t>……</w:t>
+      </w:r>
+      <w:r>
+        <w:rPr>
+          <w:rFonts w:ascii="Times New Roman" w:hAnsi="Times New Roman" w:cs="Times New Roman"/>
+          <w:sz w:val="24"/>
+          <w:szCs w:val="24"/>
+        </w:rPr>
+        <w:t>.</w:t>
+      </w:r>
+      <w:proofErr w:type="gramEnd"/>
+      <w:r>
+        <w:rPr>
+          <w:rFonts w:ascii="Times New Roman" w:hAnsi="Times New Roman" w:cs="Times New Roman"/>
+          <w:sz w:val="24"/>
+          <w:szCs w:val="24"/>
+        </w:rPr>
+        <w:t>…</w:t>
+      </w:r>
+      <w:r>
+        <w:rPr>
+          <w:rFonts w:ascii="Times New Roman" w:hAnsi="Times New Roman" w:cs="Times New Roman"/>
+          <w:sz w:val="24"/>
+          <w:szCs w:val="24"/>
+        </w:rPr>
+        <w:t>....10</w:t>
+      </w:r>
+    </w:p>
+    <w:p>
+      <w:pPr>
+        <w:pStyle w:val="a3"/>
+        <w:numPr>
+          <w:ilvl w:val="2"/>
+          <w:numId w:val="1"/>
+        </w:numPr>
+        <w:ind w:right="-284"/>
+        <w:rPr>
+          <w:rFonts w:ascii="Times New Roman" w:hAnsi="Times New Roman" w:cs="Times New Roman"/>
+          <w:sz w:val="24"/>
+          <w:szCs w:val="24"/>
+        </w:rPr>
+      </w:pPr>
+      <w:r>
+        <w:rPr>
+          <w:rFonts w:ascii="Times New Roman" w:hAnsi="Times New Roman" w:cs="Times New Roman"/>
+          <w:sz w:val="24"/>
+          <w:szCs w:val="24"/>
+        </w:rPr>
+        <w:t>Операция масштабирования</w:t>
+      </w:r>
+      <w:r>
+        <w:rPr>
+          <w:rFonts w:ascii="Times New Roman" w:hAnsi="Times New Roman" w:cs="Times New Roman"/>
+          <w:sz w:val="24"/>
+          <w:szCs w:val="24"/>
+        </w:rPr>
+        <w:t>……………………………………</w:t>
+      </w:r>
+      <w:proofErr w:type="gramStart"/>
+      <w:r>
+        <w:rPr>
+          <w:rFonts w:ascii="Times New Roman" w:hAnsi="Times New Roman" w:cs="Times New Roman"/>
+          <w:sz w:val="24"/>
+          <w:szCs w:val="24"/>
+        </w:rPr>
+        <w:t>...</w:t>
+      </w:r>
+      <w:r>
+        <w:rPr>
+          <w:rFonts w:ascii="Times New Roman" w:hAnsi="Times New Roman" w:cs="Times New Roman"/>
+          <w:sz w:val="24"/>
+          <w:szCs w:val="24"/>
+        </w:rPr>
+        <w:t>…</w:t>
+      </w:r>
+      <w:r>
+        <w:rPr>
+          <w:rFonts w:ascii="Times New Roman" w:hAnsi="Times New Roman" w:cs="Times New Roman"/>
+          <w:sz w:val="24"/>
+          <w:szCs w:val="24"/>
+        </w:rPr>
+        <w:t>.</w:t>
+      </w:r>
+      <w:proofErr w:type="gramEnd"/>
+      <w:r>
+        <w:rPr>
+          <w:rFonts w:ascii="Times New Roman" w:hAnsi="Times New Roman" w:cs="Times New Roman"/>
+          <w:sz w:val="24"/>
+          <w:szCs w:val="24"/>
+        </w:rPr>
+        <w:t>……</w:t>
+      </w:r>
+      <w:r>
+        <w:rPr>
+          <w:rFonts w:ascii="Times New Roman" w:hAnsi="Times New Roman" w:cs="Times New Roman"/>
+          <w:sz w:val="24"/>
+          <w:szCs w:val="24"/>
+        </w:rPr>
+        <w:t>10</w:t>
+      </w:r>
+    </w:p>
+    <w:p>
+      <w:pPr>
+        <w:pStyle w:val="a3"/>
+        <w:numPr>
+          <w:ilvl w:val="1"/>
+          <w:numId w:val="1"/>
+        </w:numPr>
+        <w:ind w:right="-284"/>
+        <w:rPr>
+          <w:rFonts w:ascii="Times New Roman" w:hAnsi="Times New Roman" w:cs="Times New Roman"/>
+          <w:sz w:val="24"/>
+          <w:szCs w:val="24"/>
+        </w:rPr>
+      </w:pPr>
+      <w:r>
+        <w:rPr>
+          <w:rFonts w:ascii="Times New Roman" w:hAnsi="Times New Roman" w:cs="Times New Roman"/>
+          <w:sz w:val="24"/>
+          <w:szCs w:val="24"/>
+        </w:rPr>
         <w:t xml:space="preserve"> </w:t>
       </w:r>
       <w:r>
@@ -2509,7 +2887,7 @@
           <w:sz w:val="24"/>
           <w:szCs w:val="24"/>
         </w:rPr>
-        <w:t>Способы представления знаний</w:t>
+        <w:t>Выбор графической библиотеки</w:t>
       </w:r>
       <w:r>
         <w:rPr>
@@ -2517,7 +2895,7 @@
           <w:sz w:val="24"/>
           <w:szCs w:val="24"/>
         </w:rPr>
-        <w:t>……………………………………………</w:t>
+        <w:t>…………………………………………</w:t>
       </w:r>
       <w:proofErr w:type="gramStart"/>
       <w:r>
@@ -2526,6 +2904,79 @@
           <w:sz w:val="24"/>
           <w:szCs w:val="24"/>
         </w:rPr>
+        <w:t>...</w:t>
+      </w:r>
+      <w:r>
+        <w:rPr>
+          <w:rFonts w:ascii="Times New Roman" w:hAnsi="Times New Roman" w:cs="Times New Roman"/>
+          <w:sz w:val="24"/>
+          <w:szCs w:val="24"/>
+        </w:rPr>
+        <w:t>…</w:t>
+      </w:r>
+      <w:r>
+        <w:rPr>
+          <w:rFonts w:ascii="Times New Roman" w:hAnsi="Times New Roman" w:cs="Times New Roman"/>
+          <w:sz w:val="24"/>
+          <w:szCs w:val="24"/>
+        </w:rPr>
+        <w:t>.</w:t>
+      </w:r>
+      <w:proofErr w:type="gramEnd"/>
+      <w:r>
+        <w:rPr>
+          <w:rFonts w:ascii="Times New Roman" w:hAnsi="Times New Roman" w:cs="Times New Roman"/>
+          <w:sz w:val="24"/>
+          <w:szCs w:val="24"/>
+        </w:rPr>
+        <w:t>…</w:t>
+      </w:r>
+      <w:r>
+        <w:rPr>
+          <w:rFonts w:ascii="Times New Roman" w:hAnsi="Times New Roman" w:cs="Times New Roman"/>
+          <w:sz w:val="24"/>
+          <w:szCs w:val="24"/>
+        </w:rPr>
+        <w:t>11</w:t>
+      </w:r>
+    </w:p>
+    <w:p>
+      <w:pPr>
+        <w:pStyle w:val="a3"/>
+        <w:numPr>
+          <w:ilvl w:val="1"/>
+          <w:numId w:val="1"/>
+        </w:numPr>
+        <w:ind w:right="-284"/>
+        <w:rPr>
+          <w:rFonts w:ascii="Times New Roman" w:hAnsi="Times New Roman" w:cs="Times New Roman"/>
+          <w:sz w:val="24"/>
+          <w:szCs w:val="24"/>
+        </w:rPr>
+      </w:pPr>
+      <w:r>
+        <w:rPr>
+          <w:rFonts w:ascii="Times New Roman" w:hAnsi="Times New Roman" w:cs="Times New Roman"/>
+          <w:sz w:val="24"/>
+          <w:szCs w:val="24"/>
+        </w:rPr>
+        <w:t>Структура базы данных</w:t>
+      </w:r>
+      <w:r>
+        <w:rPr>
+          <w:rFonts w:ascii="Times New Roman" w:hAnsi="Times New Roman" w:cs="Times New Roman"/>
+          <w:sz w:val="24"/>
+          <w:szCs w:val="24"/>
+        </w:rPr>
+        <w:t>………………………………………</w:t>
+      </w:r>
+      <w:proofErr w:type="gramStart"/>
+      <w:r>
+        <w:rPr>
+          <w:rFonts w:ascii="Times New Roman" w:hAnsi="Times New Roman" w:cs="Times New Roman"/>
+          <w:sz w:val="24"/>
+          <w:szCs w:val="24"/>
+        </w:rPr>
         <w:t>…….</w:t>
       </w:r>
       <w:proofErr w:type="gramEnd"/>
@@ -2535,7 +2986,183 @@
           <w:sz w:val="24"/>
           <w:szCs w:val="24"/>
         </w:rPr>
-        <w:t>5?</w:t>
+        <w:t>……………..15</w:t>
+      </w:r>
+    </w:p>
+    <w:p>
+      <w:pPr>
+        <w:pStyle w:val="a3"/>
+        <w:numPr>
+          <w:ilvl w:val="1"/>
+          <w:numId w:val="1"/>
+        </w:numPr>
+        <w:ind w:right="-284"/>
+        <w:rPr>
+          <w:rFonts w:ascii="Times New Roman" w:hAnsi="Times New Roman" w:cs="Times New Roman"/>
+          <w:sz w:val="24"/>
+          <w:szCs w:val="24"/>
+        </w:rPr>
+      </w:pPr>
+      <w:r>
+        <w:rPr>
+          <w:rFonts w:ascii="Times New Roman" w:hAnsi="Times New Roman" w:cs="Times New Roman"/>
+          <w:sz w:val="24"/>
+          <w:szCs w:val="24"/>
+        </w:rPr>
+        <w:t xml:space="preserve"> </w:t>
+      </w:r>
+      <w:r>
+        <w:rPr>
+          <w:rFonts w:ascii="Times New Roman" w:hAnsi="Times New Roman" w:cs="Times New Roman"/>
+          <w:sz w:val="24"/>
+          <w:szCs w:val="24"/>
+        </w:rPr>
+        <w:t>Реализация операций над онтологиями</w:t>
+      </w:r>
+      <w:r>
+        <w:rPr>
+          <w:rFonts w:ascii="Times New Roman" w:hAnsi="Times New Roman" w:cs="Times New Roman"/>
+          <w:sz w:val="24"/>
+          <w:szCs w:val="24"/>
+        </w:rPr>
+        <w:t>…………………………………………</w:t>
+      </w:r>
+      <w:r>
+        <w:rPr>
+          <w:rFonts w:ascii="Times New Roman" w:hAnsi="Times New Roman" w:cs="Times New Roman"/>
+          <w:sz w:val="24"/>
+          <w:szCs w:val="24"/>
+        </w:rPr>
+        <w:t>16</w:t>
+      </w:r>
+    </w:p>
+    <w:p>
+      <w:pPr>
+        <w:pStyle w:val="a3"/>
+        <w:numPr>
+          <w:ilvl w:val="2"/>
+          <w:numId w:val="1"/>
+        </w:numPr>
+        <w:ind w:right="-284"/>
+        <w:rPr>
+          <w:rFonts w:ascii="Times New Roman" w:hAnsi="Times New Roman" w:cs="Times New Roman"/>
+          <w:sz w:val="24"/>
+          <w:szCs w:val="24"/>
+        </w:rPr>
+      </w:pPr>
+      <w:r>
+        <w:rPr>
+          <w:rFonts w:ascii="Times New Roman" w:hAnsi="Times New Roman" w:cs="Times New Roman"/>
+          <w:sz w:val="24"/>
+          <w:szCs w:val="24"/>
+        </w:rPr>
+        <w:t>Операция объединения</w:t>
+      </w:r>
+      <w:r>
+        <w:rPr>
+          <w:rFonts w:ascii="Times New Roman" w:hAnsi="Times New Roman" w:cs="Times New Roman"/>
+          <w:sz w:val="24"/>
+          <w:szCs w:val="24"/>
+        </w:rPr>
+        <w:t>……………………………………………………16</w:t>
+      </w:r>
+    </w:p>
+    <w:p>
+      <w:pPr>
+        <w:pStyle w:val="a3"/>
+        <w:numPr>
+          <w:ilvl w:val="2"/>
+          <w:numId w:val="1"/>
+        </w:numPr>
+        <w:ind w:right="-284"/>
+        <w:rPr>
+          <w:rFonts w:ascii="Times New Roman" w:hAnsi="Times New Roman" w:cs="Times New Roman"/>
+          <w:sz w:val="24"/>
+          <w:szCs w:val="24"/>
+        </w:rPr>
+      </w:pPr>
+      <w:r>
+        <w:rPr>
+          <w:rFonts w:ascii="Times New Roman" w:hAnsi="Times New Roman" w:cs="Times New Roman"/>
+          <w:sz w:val="24"/>
+          <w:szCs w:val="24"/>
+        </w:rPr>
+        <w:t>Операция пересечения</w:t>
+      </w:r>
+      <w:r>
+        <w:rPr>
+          <w:rFonts w:ascii="Times New Roman" w:hAnsi="Times New Roman" w:cs="Times New Roman"/>
+          <w:sz w:val="24"/>
+          <w:szCs w:val="24"/>
+        </w:rPr>
+        <w:t>………………………………………</w:t>
+      </w:r>
+      <w:proofErr w:type="gramStart"/>
+      <w:r>
+        <w:rPr>
+          <w:rFonts w:ascii="Times New Roman" w:hAnsi="Times New Roman" w:cs="Times New Roman"/>
+          <w:sz w:val="24"/>
+          <w:szCs w:val="24"/>
+        </w:rPr>
+        <w:t>…….</w:t>
+      </w:r>
+      <w:proofErr w:type="gramEnd"/>
+      <w:r>
+        <w:rPr>
+          <w:rFonts w:ascii="Times New Roman" w:hAnsi="Times New Roman" w:cs="Times New Roman"/>
+          <w:sz w:val="24"/>
+          <w:szCs w:val="24"/>
+        </w:rPr>
+        <w:t>………17</w:t>
+      </w:r>
+    </w:p>
+    <w:p>
+      <w:pPr>
+        <w:pStyle w:val="a3"/>
+        <w:numPr>
+          <w:ilvl w:val="2"/>
+          <w:numId w:val="1"/>
+        </w:numPr>
+        <w:ind w:right="-284"/>
+        <w:rPr>
+          <w:rFonts w:ascii="Times New Roman" w:hAnsi="Times New Roman" w:cs="Times New Roman"/>
+          <w:sz w:val="24"/>
+          <w:szCs w:val="24"/>
+        </w:rPr>
+      </w:pPr>
+      <w:r>
+        <w:rPr>
+          <w:rFonts w:ascii="Times New Roman" w:hAnsi="Times New Roman" w:cs="Times New Roman"/>
+          <w:sz w:val="24"/>
+          <w:szCs w:val="24"/>
+        </w:rPr>
+        <w:t>Операция проекции</w:t>
+      </w:r>
+      <w:r>
+        <w:rPr>
+          <w:rFonts w:ascii="Times New Roman" w:hAnsi="Times New Roman" w:cs="Times New Roman"/>
+          <w:sz w:val="24"/>
+          <w:szCs w:val="24"/>
+        </w:rPr>
+        <w:t>…………………………</w:t>
+      </w:r>
+      <w:proofErr w:type="gramStart"/>
+      <w:r>
+        <w:rPr>
+          <w:rFonts w:ascii="Times New Roman" w:hAnsi="Times New Roman" w:cs="Times New Roman"/>
+          <w:sz w:val="24"/>
+          <w:szCs w:val="24"/>
+        </w:rPr>
+        <w:t>…….</w:t>
+      </w:r>
+      <w:proofErr w:type="gramEnd"/>
+      <w:r>
+        <w:rPr>
+          <w:rFonts w:ascii="Times New Roman" w:hAnsi="Times New Roman" w:cs="Times New Roman"/>
+          <w:sz w:val="24"/>
+          <w:szCs w:val="24"/>
+        </w:rPr>
+        <w:t>……………………….18</w:t>
       </w:r>
     </w:p>
     <w:p>
@@ -2558,7 +3185,7 @@
           <w:sz w:val="24"/>
           <w:szCs w:val="24"/>
         </w:rPr>
-        <w:t>Основная часть работы</w:t>
+        <w:t>Заключение</w:t>
       </w:r>
       <w:r>
         <w:rPr>
@@ -2566,7 +3193,7 @@
           <w:sz w:val="24"/>
           <w:szCs w:val="24"/>
         </w:rPr>
-        <w:t>……………………………………………………</w:t>
+        <w:t>………………………………………………</w:t>
       </w:r>
       <w:proofErr w:type="gramStart"/>
       <w:r>
@@ -2575,6 +3202,23 @@
           <w:sz w:val="24"/>
           <w:szCs w:val="24"/>
         </w:rPr>
+        <w:t>…….</w:t>
+      </w:r>
+      <w:proofErr w:type="gramEnd"/>
+      <w:r>
+        <w:rPr>
+          <w:rFonts w:ascii="Times New Roman" w:hAnsi="Times New Roman" w:cs="Times New Roman"/>
+          <w:sz w:val="24"/>
+          <w:szCs w:val="24"/>
+        </w:rPr>
+        <w:t>……………...</w:t>
+      </w:r>
+      <w:r>
+        <w:rPr>
+          <w:rFonts w:ascii="Times New Roman" w:hAnsi="Times New Roman" w:cs="Times New Roman"/>
+          <w:sz w:val="24"/>
+          <w:szCs w:val="24"/>
+        </w:rPr>
         <w:t>……</w:t>
       </w:r>
       <w:r>
@@ -2583,16 +3227,15 @@
           <w:sz w:val="24"/>
           <w:szCs w:val="24"/>
         </w:rPr>
-        <w:t>.</w:t>
-      </w:r>
-      <w:proofErr w:type="gramEnd"/>
+        <w:t>…</w:t>
+      </w:r>
       <w:r>
         <w:rPr>
           <w:rFonts w:ascii="Times New Roman" w:hAnsi="Times New Roman" w:cs="Times New Roman"/>
           <w:sz w:val="24"/>
           <w:szCs w:val="24"/>
         </w:rPr>
-        <w:t>……</w:t>
+        <w:t>..</w:t>
       </w:r>
       <w:r>
         <w:rPr>
@@ -2600,495 +3243,7 @@
           <w:sz w:val="24"/>
           <w:szCs w:val="24"/>
         </w:rPr>
-        <w:t>..6</w:t>
-      </w:r>
-    </w:p>
-    <w:p>
-      <w:pPr>
-        <w:pStyle w:val="a3"/>
-        <w:numPr>
-          <w:ilvl w:val="1"/>
-          <w:numId w:val="1"/>
-        </w:numPr>
-        <w:ind w:right="-284"/>
-        <w:rPr>
-          <w:rFonts w:ascii="Times New Roman" w:hAnsi="Times New Roman" w:cs="Times New Roman"/>
-          <w:sz w:val="24"/>
-          <w:szCs w:val="24"/>
-        </w:rPr>
-      </w:pPr>
-      <w:r>
-        <w:rPr>
-          <w:rFonts w:ascii="Times New Roman" w:hAnsi="Times New Roman" w:cs="Times New Roman"/>
-          <w:sz w:val="24"/>
-          <w:szCs w:val="24"/>
-        </w:rPr>
-        <w:t xml:space="preserve"> Определение онтологий</w:t>
-      </w:r>
-      <w:r>
-        <w:rPr>
-          <w:rFonts w:ascii="Times New Roman" w:hAnsi="Times New Roman" w:cs="Times New Roman"/>
-          <w:sz w:val="24"/>
-          <w:szCs w:val="24"/>
-        </w:rPr>
-        <w:t>…………………………………………………</w:t>
-      </w:r>
-      <w:proofErr w:type="gramStart"/>
-      <w:r>
-        <w:rPr>
-          <w:rFonts w:ascii="Times New Roman" w:hAnsi="Times New Roman" w:cs="Times New Roman"/>
-          <w:sz w:val="24"/>
-          <w:szCs w:val="24"/>
-        </w:rPr>
-        <w:t>……</w:t>
-      </w:r>
-      <w:r>
-        <w:rPr>
-          <w:rFonts w:ascii="Times New Roman" w:hAnsi="Times New Roman" w:cs="Times New Roman"/>
-          <w:sz w:val="24"/>
-          <w:szCs w:val="24"/>
-        </w:rPr>
-        <w:t>.</w:t>
-      </w:r>
-      <w:proofErr w:type="gramEnd"/>
-      <w:r>
-        <w:rPr>
-          <w:rFonts w:ascii="Times New Roman" w:hAnsi="Times New Roman" w:cs="Times New Roman"/>
-          <w:sz w:val="24"/>
-          <w:szCs w:val="24"/>
-        </w:rPr>
-        <w:t>….</w:t>
-      </w:r>
-      <w:r>
-        <w:rPr>
-          <w:rFonts w:ascii="Times New Roman" w:hAnsi="Times New Roman" w:cs="Times New Roman"/>
-          <w:sz w:val="24"/>
-          <w:szCs w:val="24"/>
-        </w:rPr>
-        <w:t>6</w:t>
-      </w:r>
-    </w:p>
-    <w:p>
-      <w:pPr>
-        <w:pStyle w:val="a3"/>
-        <w:numPr>
-          <w:ilvl w:val="1"/>
-          <w:numId w:val="1"/>
-        </w:numPr>
-        <w:ind w:right="-284"/>
-        <w:rPr>
-          <w:rFonts w:ascii="Times New Roman" w:hAnsi="Times New Roman" w:cs="Times New Roman"/>
-          <w:sz w:val="24"/>
-          <w:szCs w:val="24"/>
-        </w:rPr>
-      </w:pPr>
-      <w:r>
-        <w:rPr>
-          <w:rFonts w:ascii="Times New Roman" w:hAnsi="Times New Roman" w:cs="Times New Roman"/>
-          <w:sz w:val="24"/>
-          <w:szCs w:val="24"/>
-        </w:rPr>
-        <w:t xml:space="preserve"> Операции над онтологиями</w:t>
-      </w:r>
-      <w:r>
-        <w:rPr>
-          <w:rFonts w:ascii="Times New Roman" w:hAnsi="Times New Roman" w:cs="Times New Roman"/>
-          <w:sz w:val="24"/>
-          <w:szCs w:val="24"/>
-        </w:rPr>
-        <w:t>……………………………………………………</w:t>
-      </w:r>
-      <w:r>
-        <w:rPr>
-          <w:rFonts w:ascii="Times New Roman" w:hAnsi="Times New Roman" w:cs="Times New Roman"/>
-          <w:sz w:val="24"/>
-          <w:szCs w:val="24"/>
-        </w:rPr>
-        <w:t>…8</w:t>
-      </w:r>
-    </w:p>
-    <w:p>
-      <w:pPr>
-        <w:pStyle w:val="a3"/>
-        <w:numPr>
-          <w:ilvl w:val="2"/>
-          <w:numId w:val="1"/>
-        </w:numPr>
-        <w:ind w:right="-284"/>
-        <w:rPr>
-          <w:rFonts w:ascii="Times New Roman" w:hAnsi="Times New Roman" w:cs="Times New Roman"/>
-          <w:sz w:val="24"/>
-          <w:szCs w:val="24"/>
-        </w:rPr>
-      </w:pPr>
-      <w:r>
-        <w:rPr>
-          <w:rFonts w:ascii="Times New Roman" w:hAnsi="Times New Roman" w:cs="Times New Roman"/>
-          <w:sz w:val="24"/>
-          <w:szCs w:val="24"/>
-        </w:rPr>
-        <w:t>Операция объединения</w:t>
-      </w:r>
-      <w:r>
-        <w:rPr>
-          <w:rFonts w:ascii="Times New Roman" w:hAnsi="Times New Roman" w:cs="Times New Roman"/>
-          <w:sz w:val="24"/>
-          <w:szCs w:val="24"/>
-        </w:rPr>
-        <w:t>……………………………………………………</w:t>
-      </w:r>
-      <w:r>
-        <w:rPr>
-          <w:rFonts w:ascii="Times New Roman" w:hAnsi="Times New Roman" w:cs="Times New Roman"/>
-          <w:sz w:val="24"/>
-          <w:szCs w:val="24"/>
-        </w:rPr>
-        <w:t>9</w:t>
-      </w:r>
-    </w:p>
-    <w:p>
-      <w:pPr>
-        <w:pStyle w:val="a3"/>
-        <w:numPr>
-          <w:ilvl w:val="2"/>
-          <w:numId w:val="1"/>
-        </w:numPr>
-        <w:ind w:right="-284"/>
-        <w:rPr>
-          <w:rFonts w:ascii="Times New Roman" w:hAnsi="Times New Roman" w:cs="Times New Roman"/>
-          <w:sz w:val="24"/>
-          <w:szCs w:val="24"/>
-        </w:rPr>
-      </w:pPr>
-      <w:r>
-        <w:rPr>
-          <w:rFonts w:ascii="Times New Roman" w:hAnsi="Times New Roman" w:cs="Times New Roman"/>
-          <w:sz w:val="24"/>
-          <w:szCs w:val="24"/>
-        </w:rPr>
-        <w:t>Операция пересечения</w:t>
-      </w:r>
-      <w:r>
-        <w:rPr>
-          <w:rFonts w:ascii="Times New Roman" w:hAnsi="Times New Roman" w:cs="Times New Roman"/>
-          <w:sz w:val="24"/>
-          <w:szCs w:val="24"/>
-        </w:rPr>
-        <w:t>……………………………………………………</w:t>
-      </w:r>
-      <w:r>
-        <w:rPr>
-          <w:rFonts w:ascii="Times New Roman" w:hAnsi="Times New Roman" w:cs="Times New Roman"/>
-          <w:sz w:val="24"/>
-          <w:szCs w:val="24"/>
-        </w:rPr>
-        <w:t>10</w:t>
-      </w:r>
-    </w:p>
-    <w:p>
-      <w:pPr>
-        <w:pStyle w:val="a3"/>
-        <w:numPr>
-          <w:ilvl w:val="2"/>
-          <w:numId w:val="1"/>
-        </w:numPr>
-        <w:ind w:right="-284"/>
-        <w:rPr>
-          <w:rFonts w:ascii="Times New Roman" w:hAnsi="Times New Roman" w:cs="Times New Roman"/>
-          <w:sz w:val="24"/>
-          <w:szCs w:val="24"/>
-        </w:rPr>
-      </w:pPr>
-      <w:r>
-        <w:rPr>
-          <w:rFonts w:ascii="Times New Roman" w:hAnsi="Times New Roman" w:cs="Times New Roman"/>
-          <w:sz w:val="24"/>
-          <w:szCs w:val="24"/>
-        </w:rPr>
-        <w:t xml:space="preserve">Операция проекции (построение аспектного </w:t>
-      </w:r>
-      <w:proofErr w:type="gramStart"/>
-      <w:r>
-        <w:rPr>
-          <w:rFonts w:ascii="Times New Roman" w:hAnsi="Times New Roman" w:cs="Times New Roman"/>
-          <w:sz w:val="24"/>
-          <w:szCs w:val="24"/>
-        </w:rPr>
-        <w:t>представления)</w:t>
-      </w:r>
-      <w:r>
-        <w:rPr>
-          <w:rFonts w:ascii="Times New Roman" w:hAnsi="Times New Roman" w:cs="Times New Roman"/>
-          <w:sz w:val="24"/>
-          <w:szCs w:val="24"/>
-        </w:rPr>
-        <w:t>…</w:t>
-      </w:r>
-      <w:proofErr w:type="gramEnd"/>
-      <w:r>
-        <w:rPr>
-          <w:rFonts w:ascii="Times New Roman" w:hAnsi="Times New Roman" w:cs="Times New Roman"/>
-          <w:sz w:val="24"/>
-          <w:szCs w:val="24"/>
-        </w:rPr>
-        <w:t>……</w:t>
-      </w:r>
-      <w:r>
-        <w:rPr>
-          <w:rFonts w:ascii="Times New Roman" w:hAnsi="Times New Roman" w:cs="Times New Roman"/>
-          <w:sz w:val="24"/>
-          <w:szCs w:val="24"/>
-        </w:rPr>
-        <w:t>....10</w:t>
-      </w:r>
-    </w:p>
-    <w:p>
-      <w:pPr>
-        <w:pStyle w:val="a3"/>
-        <w:numPr>
-          <w:ilvl w:val="2"/>
-          <w:numId w:val="1"/>
-        </w:numPr>
-        <w:ind w:right="-284"/>
-        <w:rPr>
-          <w:rFonts w:ascii="Times New Roman" w:hAnsi="Times New Roman" w:cs="Times New Roman"/>
-          <w:sz w:val="24"/>
-          <w:szCs w:val="24"/>
-        </w:rPr>
-      </w:pPr>
-      <w:r>
-        <w:rPr>
-          <w:rFonts w:ascii="Times New Roman" w:hAnsi="Times New Roman" w:cs="Times New Roman"/>
-          <w:sz w:val="24"/>
-          <w:szCs w:val="24"/>
-        </w:rPr>
-        <w:t>Операция масштабирования</w:t>
-      </w:r>
-      <w:r>
-        <w:rPr>
-          <w:rFonts w:ascii="Times New Roman" w:hAnsi="Times New Roman" w:cs="Times New Roman"/>
-          <w:sz w:val="24"/>
-          <w:szCs w:val="24"/>
-        </w:rPr>
-        <w:t>……………………………………</w:t>
-      </w:r>
-      <w:r>
-        <w:rPr>
-          <w:rFonts w:ascii="Times New Roman" w:hAnsi="Times New Roman" w:cs="Times New Roman"/>
-          <w:sz w:val="24"/>
-          <w:szCs w:val="24"/>
-        </w:rPr>
-        <w:t>...</w:t>
-      </w:r>
-      <w:r>
-        <w:rPr>
-          <w:rFonts w:ascii="Times New Roman" w:hAnsi="Times New Roman" w:cs="Times New Roman"/>
-          <w:sz w:val="24"/>
-          <w:szCs w:val="24"/>
-        </w:rPr>
-        <w:t>………</w:t>
-      </w:r>
-      <w:r>
-        <w:rPr>
-          <w:rFonts w:ascii="Times New Roman" w:hAnsi="Times New Roman" w:cs="Times New Roman"/>
-          <w:sz w:val="24"/>
-          <w:szCs w:val="24"/>
-        </w:rPr>
-        <w:t>10</w:t>
-      </w:r>
-    </w:p>
-    <w:p>
-      <w:pPr>
-        <w:pStyle w:val="a3"/>
-        <w:numPr>
-          <w:ilvl w:val="1"/>
-          <w:numId w:val="1"/>
-        </w:numPr>
-        <w:ind w:right="-284"/>
-        <w:rPr>
-          <w:rFonts w:ascii="Times New Roman" w:hAnsi="Times New Roman" w:cs="Times New Roman"/>
-          <w:sz w:val="24"/>
-          <w:szCs w:val="24"/>
-        </w:rPr>
-      </w:pPr>
-      <w:r>
-        <w:rPr>
-          <w:rFonts w:ascii="Times New Roman" w:hAnsi="Times New Roman" w:cs="Times New Roman"/>
-          <w:sz w:val="24"/>
-          <w:szCs w:val="24"/>
-        </w:rPr>
-        <w:t xml:space="preserve"> </w:t>
-      </w:r>
-      <w:r>
-        <w:rPr>
-          <w:rFonts w:ascii="Times New Roman" w:hAnsi="Times New Roman" w:cs="Times New Roman"/>
-          <w:sz w:val="24"/>
-          <w:szCs w:val="24"/>
-        </w:rPr>
-        <w:t>Выбор графической библиотеки</w:t>
-      </w:r>
-      <w:r>
-        <w:rPr>
-          <w:rFonts w:ascii="Times New Roman" w:hAnsi="Times New Roman" w:cs="Times New Roman"/>
-          <w:sz w:val="24"/>
-          <w:szCs w:val="24"/>
-        </w:rPr>
-        <w:t>…………………………………………</w:t>
-      </w:r>
-      <w:r>
-        <w:rPr>
-          <w:rFonts w:ascii="Times New Roman" w:hAnsi="Times New Roman" w:cs="Times New Roman"/>
-          <w:sz w:val="24"/>
-          <w:szCs w:val="24"/>
-        </w:rPr>
-        <w:t>...</w:t>
-      </w:r>
-      <w:r>
-        <w:rPr>
-          <w:rFonts w:ascii="Times New Roman" w:hAnsi="Times New Roman" w:cs="Times New Roman"/>
-          <w:sz w:val="24"/>
-          <w:szCs w:val="24"/>
-        </w:rPr>
-        <w:t>……</w:t>
-      </w:r>
-      <w:r>
-        <w:rPr>
-          <w:rFonts w:ascii="Times New Roman" w:hAnsi="Times New Roman" w:cs="Times New Roman"/>
-          <w:sz w:val="24"/>
-          <w:szCs w:val="24"/>
-        </w:rPr>
-        <w:t>11</w:t>
-      </w:r>
-    </w:p>
-    <w:p>
-      <w:pPr>
-        <w:pStyle w:val="a3"/>
-        <w:numPr>
-          <w:ilvl w:val="1"/>
-          <w:numId w:val="1"/>
-        </w:numPr>
-        <w:ind w:right="-284"/>
-        <w:rPr>
-          <w:rFonts w:ascii="Times New Roman" w:hAnsi="Times New Roman" w:cs="Times New Roman"/>
-          <w:sz w:val="24"/>
-          <w:szCs w:val="24"/>
-        </w:rPr>
-      </w:pPr>
-      <w:r>
-        <w:rPr>
-          <w:rFonts w:ascii="Times New Roman" w:hAnsi="Times New Roman" w:cs="Times New Roman"/>
-          <w:sz w:val="24"/>
-          <w:szCs w:val="24"/>
-        </w:rPr>
-        <w:t>Структура базы данных</w:t>
-      </w:r>
-    </w:p>
-    <w:p>
-      <w:pPr>
-        <w:pStyle w:val="a3"/>
-        <w:numPr>
-          <w:ilvl w:val="1"/>
-          <w:numId w:val="1"/>
-        </w:numPr>
-        <w:ind w:right="-284"/>
-        <w:rPr>
-          <w:rFonts w:ascii="Times New Roman" w:hAnsi="Times New Roman" w:cs="Times New Roman"/>
-          <w:sz w:val="24"/>
-          <w:szCs w:val="24"/>
-        </w:rPr>
-      </w:pPr>
-      <w:r>
-        <w:rPr>
-          <w:rFonts w:ascii="Times New Roman" w:hAnsi="Times New Roman" w:cs="Times New Roman"/>
-          <w:sz w:val="24"/>
-          <w:szCs w:val="24"/>
-        </w:rPr>
-        <w:t xml:space="preserve"> </w:t>
-      </w:r>
-      <w:r>
-        <w:rPr>
-          <w:rFonts w:ascii="Times New Roman" w:hAnsi="Times New Roman" w:cs="Times New Roman"/>
-          <w:sz w:val="24"/>
-          <w:szCs w:val="24"/>
-        </w:rPr>
-        <w:t>Реализация операций над онтологиями</w:t>
-      </w:r>
-      <w:r>
-        <w:rPr>
-          <w:rFonts w:ascii="Times New Roman" w:hAnsi="Times New Roman" w:cs="Times New Roman"/>
-          <w:sz w:val="24"/>
-          <w:szCs w:val="24"/>
-        </w:rPr>
-        <w:t>…………………………………………</w:t>
-      </w:r>
-    </w:p>
-    <w:p>
-      <w:pPr>
-        <w:pStyle w:val="a3"/>
-        <w:numPr>
-          <w:ilvl w:val="2"/>
-          <w:numId w:val="1"/>
-        </w:numPr>
-        <w:ind w:right="-284"/>
-        <w:rPr>
-          <w:rFonts w:ascii="Times New Roman" w:hAnsi="Times New Roman" w:cs="Times New Roman"/>
-          <w:sz w:val="24"/>
-          <w:szCs w:val="24"/>
-        </w:rPr>
-      </w:pPr>
-      <w:r>
-        <w:rPr>
-          <w:rFonts w:ascii="Times New Roman" w:hAnsi="Times New Roman" w:cs="Times New Roman"/>
-          <w:sz w:val="24"/>
-          <w:szCs w:val="24"/>
-        </w:rPr>
-        <w:t>Операция объединения</w:t>
-      </w:r>
-    </w:p>
-    <w:p>
-      <w:pPr>
-        <w:pStyle w:val="a3"/>
-        <w:numPr>
-          <w:ilvl w:val="2"/>
-          <w:numId w:val="1"/>
-        </w:numPr>
-        <w:ind w:right="-284"/>
-        <w:rPr>
-          <w:rFonts w:ascii="Times New Roman" w:hAnsi="Times New Roman" w:cs="Times New Roman"/>
-          <w:sz w:val="24"/>
-          <w:szCs w:val="24"/>
-        </w:rPr>
-      </w:pPr>
-      <w:r>
-        <w:rPr>
-          <w:rFonts w:ascii="Times New Roman" w:hAnsi="Times New Roman" w:cs="Times New Roman"/>
-          <w:sz w:val="24"/>
-          <w:szCs w:val="24"/>
-        </w:rPr>
-        <w:t>Операция пересечения</w:t>
-      </w:r>
-    </w:p>
-    <w:p>
-      <w:pPr>
-        <w:pStyle w:val="a3"/>
-        <w:numPr>
-          <w:ilvl w:val="2"/>
-          <w:numId w:val="1"/>
-        </w:numPr>
-        <w:ind w:right="-284"/>
-        <w:rPr>
-          <w:rFonts w:ascii="Times New Roman" w:hAnsi="Times New Roman" w:cs="Times New Roman"/>
-          <w:sz w:val="24"/>
-          <w:szCs w:val="24"/>
-        </w:rPr>
-      </w:pPr>
-      <w:r>
-        <w:rPr>
-          <w:rFonts w:ascii="Times New Roman" w:hAnsi="Times New Roman" w:cs="Times New Roman"/>
-          <w:sz w:val="24"/>
-          <w:szCs w:val="24"/>
-        </w:rPr>
-        <w:t>Операция проекции</w:t>
+        <w:t>21</w:t>
       </w:r>
     </w:p>
     <w:p>
@@ -3111,7 +3266,7 @@
           <w:sz w:val="24"/>
           <w:szCs w:val="24"/>
         </w:rPr>
-        <w:t>Заключение</w:t>
+        <w:t>Список используемых источников</w:t>
       </w:r>
       <w:r>
         <w:rPr>
@@ -3119,7 +3274,7 @@
           <w:sz w:val="24"/>
           <w:szCs w:val="24"/>
         </w:rPr>
-        <w:t>……………………………………………………………………</w:t>
+        <w:t>…………………………………</w:t>
       </w:r>
       <w:proofErr w:type="gramStart"/>
       <w:r>
@@ -3137,16 +3292,27 @@
           <w:sz w:val="24"/>
           <w:szCs w:val="24"/>
         </w:rPr>
-        <w:t>.</w:t>
-      </w:r>
-    </w:p>
-    <w:p>
-      <w:pPr>
-        <w:pStyle w:val="a3"/>
-        <w:numPr>
-          <w:ilvl w:val="0"/>
-          <w:numId w:val="1"/>
-        </w:numPr>
+        <w:t>…….</w:t>
+      </w:r>
+      <w:r>
+        <w:rPr>
+          <w:rFonts w:ascii="Times New Roman" w:hAnsi="Times New Roman" w:cs="Times New Roman"/>
+          <w:sz w:val="24"/>
+          <w:szCs w:val="24"/>
+        </w:rPr>
+        <w:t>……..</w:t>
+      </w:r>
+      <w:r>
+        <w:rPr>
+          <w:rFonts w:ascii="Times New Roman" w:hAnsi="Times New Roman" w:cs="Times New Roman"/>
+          <w:sz w:val="24"/>
+          <w:szCs w:val="24"/>
+        </w:rPr>
+        <w:t>21</w:t>
+      </w:r>
+    </w:p>
+    <w:p>
+      <w:pPr>
         <w:ind w:left="-567" w:right="-284" w:firstLine="567"/>
         <w:rPr>
           <w:rFonts w:ascii="Times New Roman" w:hAnsi="Times New Roman" w:cs="Times New Roman"/>
@@ -3154,48 +3320,49 @@
           <w:szCs w:val="24"/>
         </w:rPr>
       </w:pPr>
-      <w:r>
+    </w:p>
+    <w:p>
+      <w:pPr>
+        <w:ind w:left="-567" w:right="-284" w:firstLine="567"/>
         <w:rPr>
           <w:rFonts w:ascii="Times New Roman" w:hAnsi="Times New Roman" w:cs="Times New Roman"/>
           <w:sz w:val="24"/>
           <w:szCs w:val="24"/>
         </w:rPr>
-        <w:t>Список используемых источников</w:t>
-      </w:r>
-      <w:r>
+      </w:pPr>
+    </w:p>
+    <w:p>
+      <w:pPr>
+        <w:ind w:left="-567" w:right="-284" w:firstLine="567"/>
         <w:rPr>
           <w:rFonts w:ascii="Times New Roman" w:hAnsi="Times New Roman" w:cs="Times New Roman"/>
           <w:sz w:val="24"/>
           <w:szCs w:val="24"/>
         </w:rPr>
-        <w:t>………………………………………………</w:t>
-      </w:r>
-      <w:proofErr w:type="gramStart"/>
-      <w:r>
+      </w:pPr>
+    </w:p>
+    <w:p>
+      <w:pPr>
+        <w:ind w:left="-567" w:right="-284" w:firstLine="567"/>
         <w:rPr>
           <w:rFonts w:ascii="Times New Roman" w:hAnsi="Times New Roman" w:cs="Times New Roman"/>
           <w:sz w:val="24"/>
           <w:szCs w:val="24"/>
         </w:rPr>
-        <w:t>…….</w:t>
-      </w:r>
-      <w:proofErr w:type="gramEnd"/>
-      <w:r>
+      </w:pPr>
+    </w:p>
+    <w:p>
+      <w:pPr>
+        <w:ind w:left="-567" w:right="-284" w:firstLine="567"/>
         <w:rPr>
           <w:rFonts w:ascii="Times New Roman" w:hAnsi="Times New Roman" w:cs="Times New Roman"/>
           <w:sz w:val="24"/>
           <w:szCs w:val="24"/>
         </w:rPr>
-        <w:t>.</w:t>
-      </w:r>
-    </w:p>
-    <w:p>
-      <w:pPr>
-        <w:pStyle w:val="a3"/>
-        <w:numPr>
-          <w:ilvl w:val="0"/>
-          <w:numId w:val="1"/>
-        </w:numPr>
+      </w:pPr>
+    </w:p>
+    <w:p>
+      <w:pPr>
         <w:ind w:left="-567" w:right="-284" w:firstLine="567"/>
         <w:rPr>
           <w:rFonts w:ascii="Times New Roman" w:hAnsi="Times New Roman" w:cs="Times New Roman"/>
@@ -3203,22 +3370,26 @@
           <w:szCs w:val="24"/>
         </w:rPr>
       </w:pPr>
-      <w:r>
+    </w:p>
+    <w:p>
+      <w:pPr>
+        <w:ind w:left="-567" w:right="-284" w:firstLine="567"/>
         <w:rPr>
           <w:rFonts w:ascii="Times New Roman" w:hAnsi="Times New Roman" w:cs="Times New Roman"/>
           <w:sz w:val="24"/>
           <w:szCs w:val="24"/>
         </w:rPr>
-        <w:t>Приложения</w:t>
-      </w:r>
-      <w:r>
+      </w:pPr>
+    </w:p>
+    <w:p>
+      <w:pPr>
+        <w:ind w:left="-567" w:right="-284" w:firstLine="567"/>
         <w:rPr>
           <w:rFonts w:ascii="Times New Roman" w:hAnsi="Times New Roman" w:cs="Times New Roman"/>
           <w:sz w:val="24"/>
           <w:szCs w:val="24"/>
         </w:rPr>
-        <w:t>………………………………………………………………………………</w:t>
-      </w:r>
+      </w:pPr>
     </w:p>
     <w:p>
       <w:pPr>
@@ -3292,107 +3463,7 @@
     </w:p>
     <w:p>
       <w:pPr>
-        <w:ind w:left="-567" w:right="-284" w:firstLine="567"/>
-        <w:rPr>
-          <w:rFonts w:ascii="Times New Roman" w:hAnsi="Times New Roman" w:cs="Times New Roman"/>
-          <w:sz w:val="24"/>
-          <w:szCs w:val="24"/>
-        </w:rPr>
-      </w:pPr>
-    </w:p>
-    <w:p>
-      <w:pPr>
-        <w:ind w:left="-567" w:right="-284" w:firstLine="567"/>
-        <w:rPr>
-          <w:rFonts w:ascii="Times New Roman" w:hAnsi="Times New Roman" w:cs="Times New Roman"/>
-          <w:sz w:val="24"/>
-          <w:szCs w:val="24"/>
-        </w:rPr>
-      </w:pPr>
-    </w:p>
-    <w:p>
-      <w:pPr>
-        <w:ind w:left="-567" w:right="-284" w:firstLine="567"/>
-        <w:rPr>
-          <w:rFonts w:ascii="Times New Roman" w:hAnsi="Times New Roman" w:cs="Times New Roman"/>
-          <w:sz w:val="24"/>
-          <w:szCs w:val="24"/>
-        </w:rPr>
-      </w:pPr>
-    </w:p>
-    <w:p>
-      <w:pPr>
-        <w:ind w:left="-567" w:right="-284" w:firstLine="567"/>
-        <w:rPr>
-          <w:rFonts w:ascii="Times New Roman" w:hAnsi="Times New Roman" w:cs="Times New Roman"/>
-          <w:sz w:val="24"/>
-          <w:szCs w:val="24"/>
-        </w:rPr>
-      </w:pPr>
-    </w:p>
-    <w:p>
-      <w:pPr>
-        <w:ind w:left="-567" w:right="-284" w:firstLine="567"/>
-        <w:rPr>
-          <w:rFonts w:ascii="Times New Roman" w:hAnsi="Times New Roman" w:cs="Times New Roman"/>
-          <w:sz w:val="24"/>
-          <w:szCs w:val="24"/>
-        </w:rPr>
-      </w:pPr>
-    </w:p>
-    <w:p>
-      <w:pPr>
-        <w:ind w:left="-567" w:right="-284" w:firstLine="567"/>
-        <w:rPr>
-          <w:rFonts w:ascii="Times New Roman" w:hAnsi="Times New Roman" w:cs="Times New Roman"/>
-          <w:sz w:val="24"/>
-          <w:szCs w:val="24"/>
-        </w:rPr>
-      </w:pPr>
-    </w:p>
-    <w:p>
-      <w:pPr>
-        <w:ind w:left="-567" w:right="-284" w:firstLine="567"/>
-        <w:rPr>
-          <w:rFonts w:ascii="Times New Roman" w:hAnsi="Times New Roman" w:cs="Times New Roman"/>
-          <w:sz w:val="24"/>
-          <w:szCs w:val="24"/>
-        </w:rPr>
-      </w:pPr>
-    </w:p>
-    <w:p>
-      <w:pPr>
-        <w:ind w:left="-567" w:right="-284" w:firstLine="567"/>
-        <w:rPr>
-          <w:rFonts w:ascii="Times New Roman" w:hAnsi="Times New Roman" w:cs="Times New Roman"/>
-          <w:sz w:val="24"/>
-          <w:szCs w:val="24"/>
-        </w:rPr>
-      </w:pPr>
-    </w:p>
-    <w:p>
-      <w:pPr>
-        <w:ind w:left="-567" w:right="-284" w:firstLine="567"/>
-        <w:rPr>
-          <w:rFonts w:ascii="Times New Roman" w:hAnsi="Times New Roman" w:cs="Times New Roman"/>
-          <w:sz w:val="24"/>
-          <w:szCs w:val="24"/>
-        </w:rPr>
-      </w:pPr>
-    </w:p>
-    <w:p>
-      <w:pPr>
-        <w:ind w:left="-567" w:right="-284" w:firstLine="567"/>
-        <w:rPr>
-          <w:rFonts w:ascii="Times New Roman" w:hAnsi="Times New Roman" w:cs="Times New Roman"/>
-          <w:sz w:val="24"/>
-          <w:szCs w:val="24"/>
-        </w:rPr>
-      </w:pPr>
-    </w:p>
-    <w:p>
-      <w:pPr>
-        <w:ind w:left="-567" w:right="-284" w:firstLine="567"/>
+        <w:ind w:right="-284"/>
         <w:rPr>
           <w:rFonts w:ascii="Times New Roman" w:hAnsi="Times New Roman" w:cs="Times New Roman"/>
           <w:sz w:val="24"/>
@@ -3524,6 +3595,7 @@
           <w:szCs w:val="24"/>
           <w:lang w:val="en-US"/>
         </w:rPr>
+        <w:lastRenderedPageBreak/>
         <w:t xml:space="preserve">JS – </w:t>
       </w:r>
       <w:r>
@@ -3942,19 +4014,7 @@
     </w:p>
     <w:p>
       <w:pPr>
-        <w:pStyle w:val="a3"/>
-        <w:ind w:left="-567" w:right="-284" w:firstLine="567"/>
-        <w:rPr>
-          <w:rFonts w:ascii="Times New Roman" w:hAnsi="Times New Roman" w:cs="Times New Roman"/>
-          <w:sz w:val="24"/>
-          <w:szCs w:val="24"/>
-        </w:rPr>
-      </w:pPr>
-    </w:p>
-    <w:p>
-      <w:pPr>
-        <w:ind w:left="-1134" w:right="-284"/>
-        <w:jc w:val="center"/>
+        <w:ind w:right="-284"/>
         <w:rPr>
           <w:rFonts w:ascii="Times New Roman" w:hAnsi="Times New Roman" w:cs="Times New Roman"/>
           <w:sz w:val="24"/>
@@ -4023,7 +4083,17 @@
           <w:sz w:val="24"/>
           <w:szCs w:val="24"/>
         </w:rPr>
-        <w:t>Понятие информации и информационного поиска всегда, так или иначе, связывается с процессом, имеющим неопределенность исхода, и, если это управляемый процесс, – с выбором, который, в свою очередь, использует данные, находящиеся вне ИПС - с наличными знаниями. Неопределенность такого выбора обусловлена последовательными преобразованиями в связываемых посредством ИПС цепочках: «</w:t>
+        <w:t xml:space="preserve">Понятие информации и информационного поиска всегда, так или иначе, связывается с процессом, имеющим неопределенность исхода, и, если это управляемый процесс, – с выбором, который, в свою очередь, использует данные, находящиеся вне ИПС - с наличными знаниями. </w:t>
+      </w:r>
+      <w:r>
+        <w:rPr>
+          <w:rFonts w:ascii="Times New Roman" w:eastAsia="TimesNewRomanPSMT" w:hAnsi="Times New Roman" w:cs="Times New Roman"/>
+          <w:color w:val="000000"/>
+          <w:sz w:val="24"/>
+          <w:szCs w:val="24"/>
+        </w:rPr>
+        <w:lastRenderedPageBreak/>
+        <w:t>Неопределенность такого выбора обусловлена последовательными преобразованиями в связываемых посредством ИПС цепочках: «</w:t>
       </w:r>
       <w:r>
         <w:rPr>
@@ -4535,6 +4605,7 @@
           <w:sz w:val="24"/>
           <w:szCs w:val="24"/>
         </w:rPr>
+        <w:lastRenderedPageBreak/>
         <w:t xml:space="preserve">Однако функциональная система не может рассматриваться вне связи со сложившейся в </w:t>
       </w:r>
       <w:proofErr w:type="gramStart"/>
@@ -8565,6 +8636,7 @@
           <w:sz w:val="24"/>
           <w:szCs w:val="24"/>
         </w:rPr>
+        <w:lastRenderedPageBreak/>
         <w:t>Понятийная система определяется как:</w:t>
       </w:r>
     </w:p>
@@ -11975,7 +12047,16 @@
           <w:color w:val="000000"/>
           <w:sz w:val="24"/>
         </w:rPr>
-        <w:t>– средства поддержки онтологий в инструментальных с</w:t>
+        <w:t xml:space="preserve">– средства поддержки онтологий в </w:t>
+      </w:r>
+      <w:r>
+        <w:rPr>
+          <w:rFonts w:ascii="Times New Roman" w:eastAsia="TimesNewRomanPSMT" w:hAnsi="Times New Roman" w:cs="Times New Roman"/>
+          <w:color w:val="000000"/>
+          <w:sz w:val="24"/>
+        </w:rPr>
+        <w:lastRenderedPageBreak/>
+        <w:t>инструментальных с</w:t>
       </w:r>
       <w:r>
         <w:rPr>
@@ -16051,7 +16132,6 @@
           <w:sz w:val="24"/>
           <w:szCs w:val="24"/>
         </w:rPr>
-        <w:lastRenderedPageBreak/>
         <w:t xml:space="preserve">4. </w:t>
       </w:r>
       <w:proofErr w:type="spellStart"/>
@@ -18188,6 +18268,7 @@
           <w:sz w:val="24"/>
           <w:szCs w:val="24"/>
         </w:rPr>
+        <w:lastRenderedPageBreak/>
         <w:t>Представление функциональных систем как мульт</w:t>
       </w:r>
       <w:r>
@@ -21370,7 +21451,6 @@
           <w:sz w:val="24"/>
           <w:szCs w:val="24"/>
         </w:rPr>
-        <w:lastRenderedPageBreak/>
         <w:t xml:space="preserve">2. Сохранение в </w:t>
       </w:r>
       <w:proofErr w:type="spellStart"/>
@@ -22363,6 +22443,7 @@
           <w:sz w:val="24"/>
           <w:szCs w:val="24"/>
         </w:rPr>
+        <w:lastRenderedPageBreak/>
         <w:t>При пересечении функциональных систем исхо</w:t>
       </w:r>
       <w:r>
@@ -25570,7 +25651,6 @@
           <w:sz w:val="24"/>
           <w:szCs w:val="24"/>
         </w:rPr>
-        <w:lastRenderedPageBreak/>
         <w:t>- в случае детализации исходной онтологии: в узлах, содержащих дерево понятий,</w:t>
       </w:r>
       <w:r>
@@ -25833,6 +25913,7 @@
           <w:sz w:val="24"/>
           <w:szCs w:val="24"/>
         </w:rPr>
+        <w:lastRenderedPageBreak/>
         <w:t>Простота использования библиотеки</w:t>
       </w:r>
     </w:p>
@@ -26587,6 +26668,7 @@
           <w:noProof/>
           <w:lang w:eastAsia="ru-RU"/>
         </w:rPr>
+        <w:lastRenderedPageBreak/>
         <w:drawing>
           <wp:inline distT="0" distB="0" distL="0" distR="0" wp14:anchorId="5C5F1274" wp14:editId="4653E048">
             <wp:extent cx="5940425" cy="4425950"/>
@@ -26701,7 +26783,6 @@
           <w:noProof/>
           <w:lang w:eastAsia="ru-RU"/>
         </w:rPr>
-        <w:lastRenderedPageBreak/>
         <w:drawing>
           <wp:inline distT="0" distB="0" distL="0" distR="0" wp14:anchorId="1ACFF277" wp14:editId="36957D92">
             <wp:extent cx="5419725" cy="4191000"/>
@@ -27534,7 +27615,6 @@
           <w:sz w:val="24"/>
           <w:szCs w:val="24"/>
         </w:rPr>
-        <w:lastRenderedPageBreak/>
         <w:t>Быстродействие</w:t>
       </w:r>
     </w:p>
@@ -27873,6 +27953,7 @@
           <w:sz w:val="18"/>
           <w:szCs w:val="24"/>
         </w:rPr>
+        <w:lastRenderedPageBreak/>
         <w:t xml:space="preserve">Диаграмма для </w:t>
       </w:r>
       <w:r>
@@ -28427,22 +28508,6 @@
     </w:p>
     <w:p>
       <w:pPr>
-        <w:autoSpaceDE w:val="0"/>
-        <w:autoSpaceDN w:val="0"/>
-        <w:adjustRightInd w:val="0"/>
-        <w:spacing w:after="0" w:line="240" w:lineRule="auto"/>
-        <w:ind w:right="-284"/>
-        <w:rPr>
-          <w:rFonts w:ascii="Times New Roman" w:eastAsia="SymbolMT" w:hAnsi="Times New Roman" w:cs="Times New Roman"/>
-          <w:bCs/>
-          <w:color w:val="000000"/>
-          <w:sz w:val="24"/>
-          <w:szCs w:val="24"/>
-        </w:rPr>
-      </w:pPr>
-    </w:p>
-    <w:p>
-      <w:pPr>
         <w:pStyle w:val="a3"/>
         <w:autoSpaceDE w:val="0"/>
         <w:autoSpaceDN w:val="0"/>
@@ -28457,91 +28522,6 @@
           <w:szCs w:val="24"/>
         </w:rPr>
       </w:pPr>
-    </w:p>
-    <w:p>
-      <w:pPr>
-        <w:pStyle w:val="a3"/>
-        <w:autoSpaceDE w:val="0"/>
-        <w:autoSpaceDN w:val="0"/>
-        <w:adjustRightInd w:val="0"/>
-        <w:spacing w:after="0" w:line="240" w:lineRule="auto"/>
-        <w:ind w:left="-1134" w:right="-284" w:firstLine="850"/>
-        <w:rPr>
-          <w:rFonts w:ascii="Times New Roman" w:eastAsia="SymbolMT" w:hAnsi="Times New Roman" w:cs="Times New Roman"/>
-          <w:bCs/>
-          <w:color w:val="000000"/>
-          <w:sz w:val="24"/>
-          <w:szCs w:val="24"/>
-        </w:rPr>
-      </w:pPr>
-    </w:p>
-    <w:p>
-      <w:pPr>
-        <w:pStyle w:val="a3"/>
-        <w:autoSpaceDE w:val="0"/>
-        <w:autoSpaceDN w:val="0"/>
-        <w:adjustRightInd w:val="0"/>
-        <w:spacing w:after="0" w:line="240" w:lineRule="auto"/>
-        <w:ind w:left="-1134" w:right="-284" w:firstLine="850"/>
-        <w:rPr>
-          <w:rFonts w:ascii="Times New Roman" w:eastAsia="SymbolMT" w:hAnsi="Times New Roman" w:cs="Times New Roman"/>
-          <w:bCs/>
-          <w:color w:val="000000"/>
-          <w:sz w:val="24"/>
-          <w:szCs w:val="24"/>
-        </w:rPr>
-      </w:pPr>
-    </w:p>
-    <w:p>
-      <w:pPr>
-        <w:pStyle w:val="a3"/>
-        <w:autoSpaceDE w:val="0"/>
-        <w:autoSpaceDN w:val="0"/>
-        <w:adjustRightInd w:val="0"/>
-        <w:spacing w:after="0" w:line="240" w:lineRule="auto"/>
-        <w:ind w:left="-1134" w:right="-284" w:firstLine="850"/>
-        <w:rPr>
-          <w:rFonts w:ascii="Times New Roman" w:eastAsia="SymbolMT" w:hAnsi="Times New Roman" w:cs="Times New Roman"/>
-          <w:bCs/>
-          <w:color w:val="000000"/>
-          <w:sz w:val="24"/>
-          <w:szCs w:val="24"/>
-        </w:rPr>
-      </w:pPr>
-    </w:p>
-    <w:p>
-      <w:pPr>
-        <w:pStyle w:val="a3"/>
-        <w:autoSpaceDE w:val="0"/>
-        <w:autoSpaceDN w:val="0"/>
-        <w:adjustRightInd w:val="0"/>
-        <w:spacing w:after="0" w:line="240" w:lineRule="auto"/>
-        <w:ind w:left="-1134" w:right="-284" w:firstLine="850"/>
-        <w:rPr>
-          <w:rFonts w:ascii="Times New Roman" w:eastAsia="SymbolMT" w:hAnsi="Times New Roman" w:cs="Times New Roman"/>
-          <w:bCs/>
-          <w:color w:val="000000"/>
-          <w:sz w:val="24"/>
-          <w:szCs w:val="24"/>
-        </w:rPr>
-      </w:pPr>
-    </w:p>
-    <w:p>
-      <w:pPr>
-        <w:pStyle w:val="a3"/>
-        <w:autoSpaceDE w:val="0"/>
-        <w:autoSpaceDN w:val="0"/>
-        <w:adjustRightInd w:val="0"/>
-        <w:spacing w:after="0" w:line="240" w:lineRule="auto"/>
-        <w:ind w:left="-1134" w:right="-284" w:firstLine="850"/>
-        <w:rPr>
-          <w:rFonts w:ascii="Times New Roman" w:eastAsia="SymbolMT" w:hAnsi="Times New Roman" w:cs="Times New Roman"/>
-          <w:bCs/>
-          <w:color w:val="000000"/>
-          <w:sz w:val="24"/>
-          <w:szCs w:val="24"/>
-        </w:rPr>
-      </w:pPr>
       <w:r>
         <w:rPr>
           <w:rFonts w:ascii="Times New Roman" w:eastAsia="SymbolMT" w:hAnsi="Times New Roman" w:cs="Times New Roman"/>
@@ -28612,40 +28592,6 @@
         </w:rPr>
         <w:t xml:space="preserve"> разработчика.</w:t>
       </w:r>
-    </w:p>
-    <w:p>
-      <w:pPr>
-        <w:pStyle w:val="a3"/>
-        <w:autoSpaceDE w:val="0"/>
-        <w:autoSpaceDN w:val="0"/>
-        <w:adjustRightInd w:val="0"/>
-        <w:spacing w:after="0" w:line="240" w:lineRule="auto"/>
-        <w:ind w:left="-1134" w:right="-284" w:firstLine="850"/>
-        <w:rPr>
-          <w:rFonts w:ascii="Times New Roman" w:eastAsia="SymbolMT" w:hAnsi="Times New Roman" w:cs="Times New Roman"/>
-          <w:bCs/>
-          <w:color w:val="000000"/>
-          <w:sz w:val="24"/>
-          <w:szCs w:val="24"/>
-        </w:rPr>
-      </w:pPr>
-    </w:p>
-    <w:p>
-      <w:pPr>
-        <w:pStyle w:val="a3"/>
-        <w:autoSpaceDE w:val="0"/>
-        <w:autoSpaceDN w:val="0"/>
-        <w:adjustRightInd w:val="0"/>
-        <w:spacing w:after="0" w:line="240" w:lineRule="auto"/>
-        <w:ind w:left="-1134" w:right="-284" w:firstLine="850"/>
-        <w:rPr>
-          <w:rFonts w:ascii="Times New Roman" w:eastAsia="SymbolMT" w:hAnsi="Times New Roman" w:cs="Times New Roman"/>
-          <w:bCs/>
-          <w:color w:val="000000"/>
-          <w:sz w:val="24"/>
-          <w:szCs w:val="24"/>
-        </w:rPr>
-      </w:pPr>
     </w:p>
     <w:p>
       <w:pPr>
@@ -30080,7 +30026,7 @@
     <w:p>
       <w:pPr>
         <w:pStyle w:val="a3"/>
-        <w:ind w:left="-1134"/>
+        <w:ind w:left="-1134" w:firstLine="850"/>
         <w:rPr>
           <w:rFonts w:ascii="Times New Roman" w:hAnsi="Times New Roman" w:cs="Times New Roman"/>
           <w:sz w:val="24"/>
@@ -30362,280 +30308,6 @@
         </w:rPr>
         <w:t>.</w:t>
       </w:r>
-    </w:p>
-    <w:p>
-      <w:pPr>
-        <w:autoSpaceDE w:val="0"/>
-        <w:autoSpaceDN w:val="0"/>
-        <w:adjustRightInd w:val="0"/>
-        <w:spacing w:after="0" w:line="240" w:lineRule="auto"/>
-        <w:ind w:left="360" w:right="-284"/>
-        <w:rPr>
-          <w:rFonts w:ascii="Times New Roman" w:eastAsia="SymbolMT" w:hAnsi="Times New Roman" w:cs="Times New Roman"/>
-          <w:bCs/>
-          <w:color w:val="000000"/>
-          <w:sz w:val="24"/>
-          <w:szCs w:val="24"/>
-        </w:rPr>
-      </w:pPr>
-    </w:p>
-    <w:p>
-      <w:pPr>
-        <w:autoSpaceDE w:val="0"/>
-        <w:autoSpaceDN w:val="0"/>
-        <w:adjustRightInd w:val="0"/>
-        <w:spacing w:after="0" w:line="240" w:lineRule="auto"/>
-        <w:ind w:left="360" w:right="-284"/>
-        <w:rPr>
-          <w:rFonts w:ascii="Times New Roman" w:eastAsia="SymbolMT" w:hAnsi="Times New Roman" w:cs="Times New Roman"/>
-          <w:bCs/>
-          <w:color w:val="000000"/>
-          <w:sz w:val="24"/>
-          <w:szCs w:val="24"/>
-        </w:rPr>
-      </w:pPr>
-    </w:p>
-    <w:p>
-      <w:pPr>
-        <w:autoSpaceDE w:val="0"/>
-        <w:autoSpaceDN w:val="0"/>
-        <w:adjustRightInd w:val="0"/>
-        <w:spacing w:after="0" w:line="240" w:lineRule="auto"/>
-        <w:ind w:left="360" w:right="-284"/>
-        <w:rPr>
-          <w:rFonts w:ascii="Times New Roman" w:eastAsia="SymbolMT" w:hAnsi="Times New Roman" w:cs="Times New Roman"/>
-          <w:bCs/>
-          <w:color w:val="000000"/>
-          <w:sz w:val="24"/>
-          <w:szCs w:val="24"/>
-        </w:rPr>
-      </w:pPr>
-    </w:p>
-    <w:p>
-      <w:pPr>
-        <w:autoSpaceDE w:val="0"/>
-        <w:autoSpaceDN w:val="0"/>
-        <w:adjustRightInd w:val="0"/>
-        <w:spacing w:after="0" w:line="240" w:lineRule="auto"/>
-        <w:ind w:left="360" w:right="-284"/>
-        <w:rPr>
-          <w:rFonts w:ascii="Times New Roman" w:eastAsia="SymbolMT" w:hAnsi="Times New Roman" w:cs="Times New Roman"/>
-          <w:bCs/>
-          <w:color w:val="000000"/>
-          <w:sz w:val="24"/>
-          <w:szCs w:val="24"/>
-        </w:rPr>
-      </w:pPr>
-    </w:p>
-    <w:p>
-      <w:pPr>
-        <w:autoSpaceDE w:val="0"/>
-        <w:autoSpaceDN w:val="0"/>
-        <w:adjustRightInd w:val="0"/>
-        <w:spacing w:after="0" w:line="240" w:lineRule="auto"/>
-        <w:ind w:left="360" w:right="-284"/>
-        <w:rPr>
-          <w:rFonts w:ascii="Times New Roman" w:eastAsia="SymbolMT" w:hAnsi="Times New Roman" w:cs="Times New Roman"/>
-          <w:bCs/>
-          <w:color w:val="000000"/>
-          <w:sz w:val="24"/>
-          <w:szCs w:val="24"/>
-        </w:rPr>
-      </w:pPr>
-    </w:p>
-    <w:p>
-      <w:pPr>
-        <w:autoSpaceDE w:val="0"/>
-        <w:autoSpaceDN w:val="0"/>
-        <w:adjustRightInd w:val="0"/>
-        <w:spacing w:after="0" w:line="240" w:lineRule="auto"/>
-        <w:ind w:left="360" w:right="-284"/>
-        <w:rPr>
-          <w:rFonts w:ascii="Times New Roman" w:eastAsia="SymbolMT" w:hAnsi="Times New Roman" w:cs="Times New Roman"/>
-          <w:bCs/>
-          <w:color w:val="000000"/>
-          <w:sz w:val="24"/>
-          <w:szCs w:val="24"/>
-        </w:rPr>
-      </w:pPr>
-    </w:p>
-    <w:p>
-      <w:pPr>
-        <w:autoSpaceDE w:val="0"/>
-        <w:autoSpaceDN w:val="0"/>
-        <w:adjustRightInd w:val="0"/>
-        <w:spacing w:after="0" w:line="240" w:lineRule="auto"/>
-        <w:ind w:left="360" w:right="-284"/>
-        <w:rPr>
-          <w:rFonts w:ascii="Times New Roman" w:eastAsia="SymbolMT" w:hAnsi="Times New Roman" w:cs="Times New Roman"/>
-          <w:bCs/>
-          <w:color w:val="000000"/>
-          <w:sz w:val="24"/>
-          <w:szCs w:val="24"/>
-        </w:rPr>
-      </w:pPr>
-    </w:p>
-    <w:p>
-      <w:pPr>
-        <w:autoSpaceDE w:val="0"/>
-        <w:autoSpaceDN w:val="0"/>
-        <w:adjustRightInd w:val="0"/>
-        <w:spacing w:after="0" w:line="240" w:lineRule="auto"/>
-        <w:ind w:left="360" w:right="-284"/>
-        <w:rPr>
-          <w:rFonts w:ascii="Times New Roman" w:eastAsia="SymbolMT" w:hAnsi="Times New Roman" w:cs="Times New Roman"/>
-          <w:bCs/>
-          <w:color w:val="000000"/>
-          <w:sz w:val="24"/>
-          <w:szCs w:val="24"/>
-        </w:rPr>
-      </w:pPr>
-    </w:p>
-    <w:p>
-      <w:pPr>
-        <w:autoSpaceDE w:val="0"/>
-        <w:autoSpaceDN w:val="0"/>
-        <w:adjustRightInd w:val="0"/>
-        <w:spacing w:after="0" w:line="240" w:lineRule="auto"/>
-        <w:ind w:left="360" w:right="-284"/>
-        <w:rPr>
-          <w:rFonts w:ascii="Times New Roman" w:eastAsia="SymbolMT" w:hAnsi="Times New Roman" w:cs="Times New Roman"/>
-          <w:bCs/>
-          <w:color w:val="000000"/>
-          <w:sz w:val="24"/>
-          <w:szCs w:val="24"/>
-        </w:rPr>
-      </w:pPr>
-    </w:p>
-    <w:p>
-      <w:pPr>
-        <w:autoSpaceDE w:val="0"/>
-        <w:autoSpaceDN w:val="0"/>
-        <w:adjustRightInd w:val="0"/>
-        <w:spacing w:after="0" w:line="240" w:lineRule="auto"/>
-        <w:ind w:left="360" w:right="-284"/>
-        <w:rPr>
-          <w:rFonts w:ascii="Times New Roman" w:eastAsia="SymbolMT" w:hAnsi="Times New Roman" w:cs="Times New Roman"/>
-          <w:bCs/>
-          <w:color w:val="000000"/>
-          <w:sz w:val="24"/>
-          <w:szCs w:val="24"/>
-        </w:rPr>
-      </w:pPr>
-    </w:p>
-    <w:p>
-      <w:pPr>
-        <w:autoSpaceDE w:val="0"/>
-        <w:autoSpaceDN w:val="0"/>
-        <w:adjustRightInd w:val="0"/>
-        <w:spacing w:after="0" w:line="240" w:lineRule="auto"/>
-        <w:ind w:left="360" w:right="-284"/>
-        <w:rPr>
-          <w:rFonts w:ascii="Times New Roman" w:eastAsia="SymbolMT" w:hAnsi="Times New Roman" w:cs="Times New Roman"/>
-          <w:bCs/>
-          <w:color w:val="000000"/>
-          <w:sz w:val="24"/>
-          <w:szCs w:val="24"/>
-        </w:rPr>
-      </w:pPr>
-    </w:p>
-    <w:p>
-      <w:pPr>
-        <w:autoSpaceDE w:val="0"/>
-        <w:autoSpaceDN w:val="0"/>
-        <w:adjustRightInd w:val="0"/>
-        <w:spacing w:after="0" w:line="240" w:lineRule="auto"/>
-        <w:ind w:left="360" w:right="-284"/>
-        <w:rPr>
-          <w:rFonts w:ascii="Times New Roman" w:eastAsia="SymbolMT" w:hAnsi="Times New Roman" w:cs="Times New Roman"/>
-          <w:bCs/>
-          <w:color w:val="000000"/>
-          <w:sz w:val="24"/>
-          <w:szCs w:val="24"/>
-        </w:rPr>
-      </w:pPr>
-    </w:p>
-    <w:p>
-      <w:pPr>
-        <w:autoSpaceDE w:val="0"/>
-        <w:autoSpaceDN w:val="0"/>
-        <w:adjustRightInd w:val="0"/>
-        <w:spacing w:after="0" w:line="240" w:lineRule="auto"/>
-        <w:ind w:left="360" w:right="-284"/>
-        <w:rPr>
-          <w:rFonts w:ascii="Times New Roman" w:eastAsia="SymbolMT" w:hAnsi="Times New Roman" w:cs="Times New Roman"/>
-          <w:bCs/>
-          <w:color w:val="000000"/>
-          <w:sz w:val="24"/>
-          <w:szCs w:val="24"/>
-        </w:rPr>
-      </w:pPr>
-    </w:p>
-    <w:p>
-      <w:pPr>
-        <w:autoSpaceDE w:val="0"/>
-        <w:autoSpaceDN w:val="0"/>
-        <w:adjustRightInd w:val="0"/>
-        <w:spacing w:after="0" w:line="240" w:lineRule="auto"/>
-        <w:ind w:left="360" w:right="-284"/>
-        <w:rPr>
-          <w:rFonts w:ascii="Times New Roman" w:eastAsia="SymbolMT" w:hAnsi="Times New Roman" w:cs="Times New Roman"/>
-          <w:bCs/>
-          <w:color w:val="000000"/>
-          <w:sz w:val="24"/>
-          <w:szCs w:val="24"/>
-        </w:rPr>
-      </w:pPr>
-    </w:p>
-    <w:p>
-      <w:pPr>
-        <w:autoSpaceDE w:val="0"/>
-        <w:autoSpaceDN w:val="0"/>
-        <w:adjustRightInd w:val="0"/>
-        <w:spacing w:after="0" w:line="240" w:lineRule="auto"/>
-        <w:ind w:left="360" w:right="-284"/>
-        <w:rPr>
-          <w:rFonts w:ascii="Times New Roman" w:eastAsia="SymbolMT" w:hAnsi="Times New Roman" w:cs="Times New Roman"/>
-          <w:bCs/>
-          <w:color w:val="000000"/>
-          <w:sz w:val="24"/>
-          <w:szCs w:val="24"/>
-        </w:rPr>
-      </w:pPr>
-    </w:p>
-    <w:p>
-      <w:pPr>
-        <w:autoSpaceDE w:val="0"/>
-        <w:autoSpaceDN w:val="0"/>
-        <w:adjustRightInd w:val="0"/>
-        <w:spacing w:after="0" w:line="240" w:lineRule="auto"/>
-        <w:ind w:left="360" w:right="-284"/>
-        <w:rPr>
-          <w:rFonts w:ascii="Times New Roman" w:eastAsia="SymbolMT" w:hAnsi="Times New Roman" w:cs="Times New Roman"/>
-          <w:bCs/>
-          <w:color w:val="000000"/>
-          <w:sz w:val="24"/>
-          <w:szCs w:val="24"/>
-        </w:rPr>
-      </w:pPr>
-    </w:p>
-    <w:p>
-      <w:pPr>
-        <w:autoSpaceDE w:val="0"/>
-        <w:autoSpaceDN w:val="0"/>
-        <w:adjustRightInd w:val="0"/>
-        <w:spacing w:after="0" w:line="240" w:lineRule="auto"/>
-        <w:ind w:left="360" w:right="-284"/>
-        <w:rPr>
-          <w:rFonts w:ascii="Times New Roman" w:eastAsia="SymbolMT" w:hAnsi="Times New Roman" w:cs="Times New Roman"/>
-          <w:bCs/>
-          <w:color w:val="000000"/>
-          <w:sz w:val="24"/>
-          <w:szCs w:val="24"/>
-        </w:rPr>
-      </w:pPr>
-      <w:bookmarkStart w:id="0" w:name="_GoBack"/>
-      <w:bookmarkEnd w:id="0"/>
     </w:p>
     <w:p>
       <w:pPr>
@@ -30694,7 +30366,7 @@
         <w:autoSpaceDN w:val="0"/>
         <w:adjustRightInd w:val="0"/>
         <w:spacing w:after="0" w:line="240" w:lineRule="auto"/>
-        <w:ind w:left="540" w:right="-284"/>
+        <w:ind w:left="-1134" w:right="-284" w:firstLine="850"/>
         <w:rPr>
           <w:rFonts w:ascii="Times New Roman" w:eastAsia="SymbolMT" w:hAnsi="Times New Roman" w:cs="Times New Roman"/>
           <w:bCs/>
@@ -30910,7 +30582,7 @@
         <w:autoSpaceDN w:val="0"/>
         <w:adjustRightInd w:val="0"/>
         <w:spacing w:after="0" w:line="240" w:lineRule="auto"/>
-        <w:ind w:left="540" w:right="-284"/>
+        <w:ind w:left="-1134" w:right="-284" w:firstLine="850"/>
         <w:rPr>
           <w:rFonts w:ascii="Times New Roman" w:eastAsia="SymbolMT" w:hAnsi="Times New Roman" w:cs="Times New Roman"/>
           <w:bCs/>
@@ -31167,6 +30839,22 @@
     </w:p>
     <w:p>
       <w:pPr>
+        <w:autoSpaceDE w:val="0"/>
+        <w:autoSpaceDN w:val="0"/>
+        <w:adjustRightInd w:val="0"/>
+        <w:spacing w:after="0" w:line="240" w:lineRule="auto"/>
+        <w:ind w:left="360" w:right="-284"/>
+        <w:rPr>
+          <w:rFonts w:ascii="Times New Roman" w:eastAsia="SymbolMT" w:hAnsi="Times New Roman" w:cs="Times New Roman"/>
+          <w:bCs/>
+          <w:color w:val="000000"/>
+          <w:sz w:val="24"/>
+          <w:szCs w:val="24"/>
+        </w:rPr>
+      </w:pPr>
+    </w:p>
+    <w:p>
+      <w:pPr>
         <w:pStyle w:val="a3"/>
         <w:numPr>
           <w:ilvl w:val="1"/>
@@ -40753,23 +40441,6 @@
     </w:p>
     <w:p>
       <w:pPr>
-        <w:pStyle w:val="a3"/>
-        <w:autoSpaceDE w:val="0"/>
-        <w:autoSpaceDN w:val="0"/>
-        <w:adjustRightInd w:val="0"/>
-        <w:spacing w:after="0" w:line="240" w:lineRule="auto"/>
-        <w:ind w:left="1080" w:right="-284"/>
-        <w:rPr>
-          <w:rFonts w:ascii="Times New Roman" w:eastAsia="SymbolMT" w:hAnsi="Times New Roman" w:cs="Times New Roman"/>
-          <w:bCs/>
-          <w:color w:val="000000"/>
-          <w:sz w:val="24"/>
-          <w:szCs w:val="24"/>
-        </w:rPr>
-      </w:pPr>
-    </w:p>
-    <w:p>
-      <w:pPr>
         <w:autoSpaceDE w:val="0"/>
         <w:autoSpaceDN w:val="0"/>
         <w:adjustRightInd w:val="0"/>
@@ -40783,23 +40454,8 @@
           <w:szCs w:val="24"/>
         </w:rPr>
       </w:pPr>
-    </w:p>
-    <w:p>
-      <w:pPr>
-        <w:pStyle w:val="a3"/>
-        <w:autoSpaceDE w:val="0"/>
-        <w:autoSpaceDN w:val="0"/>
-        <w:adjustRightInd w:val="0"/>
-        <w:spacing w:after="0" w:line="240" w:lineRule="auto"/>
-        <w:ind w:left="1080" w:right="-284"/>
-        <w:rPr>
-          <w:rFonts w:ascii="Times New Roman" w:eastAsia="SymbolMT" w:hAnsi="Times New Roman" w:cs="Times New Roman"/>
-          <w:bCs/>
-          <w:color w:val="000000"/>
-          <w:sz w:val="24"/>
-          <w:szCs w:val="24"/>
-        </w:rPr>
-      </w:pPr>
+      <w:bookmarkStart w:id="0" w:name="_GoBack"/>
+      <w:bookmarkEnd w:id="0"/>
     </w:p>
     <w:p>
       <w:pPr>
@@ -40857,7 +40513,7 @@
         <w:autoSpaceDN w:val="0"/>
         <w:adjustRightInd w:val="0"/>
         <w:spacing w:after="0" w:line="240" w:lineRule="auto"/>
-        <w:ind w:left="360" w:right="-284"/>
+        <w:ind w:left="-1134" w:right="-284" w:firstLine="850"/>
         <w:rPr>
           <w:rFonts w:ascii="Times New Roman" w:eastAsia="SymbolMT" w:hAnsi="Times New Roman" w:cs="Times New Roman"/>
           <w:bCs/>
@@ -40883,7 +40539,7 @@
         <w:autoSpaceDN w:val="0"/>
         <w:adjustRightInd w:val="0"/>
         <w:spacing w:after="0" w:line="240" w:lineRule="auto"/>
-        <w:ind w:left="360" w:right="-284"/>
+        <w:ind w:left="-1134" w:right="-284" w:firstLine="850"/>
         <w:rPr>
           <w:rFonts w:ascii="Times New Roman" w:eastAsia="SymbolMT" w:hAnsi="Times New Roman" w:cs="Times New Roman"/>
           <w:bCs/>
@@ -40914,7 +40570,7 @@
         <w:autoSpaceDN w:val="0"/>
         <w:adjustRightInd w:val="0"/>
         <w:spacing w:after="0" w:line="240" w:lineRule="auto"/>
-        <w:ind w:right="-284"/>
+        <w:ind w:left="-1134" w:right="-284" w:firstLine="850"/>
         <w:rPr>
           <w:rFonts w:ascii="Times New Roman" w:eastAsia="SymbolMT" w:hAnsi="Times New Roman" w:cs="Times New Roman"/>
           <w:bCs/>
@@ -40945,7 +40601,7 @@
         <w:autoSpaceDN w:val="0"/>
         <w:adjustRightInd w:val="0"/>
         <w:spacing w:after="0" w:line="240" w:lineRule="auto"/>
-        <w:ind w:right="-284"/>
+        <w:ind w:left="-1134" w:right="-284" w:firstLine="850"/>
         <w:rPr>
           <w:rFonts w:ascii="Times New Roman" w:eastAsia="SymbolMT" w:hAnsi="Times New Roman" w:cs="Times New Roman"/>
           <w:bCs/>
@@ -40976,7 +40632,7 @@
         <w:autoSpaceDN w:val="0"/>
         <w:adjustRightInd w:val="0"/>
         <w:spacing w:after="0" w:line="240" w:lineRule="auto"/>
-        <w:ind w:right="-284"/>
+        <w:ind w:left="-1134" w:right="-284" w:firstLine="850"/>
         <w:rPr>
           <w:rFonts w:ascii="Times New Roman" w:eastAsia="SymbolMT" w:hAnsi="Times New Roman" w:cs="Times New Roman"/>
           <w:bCs/>
@@ -41007,7 +40663,7 @@
         <w:autoSpaceDN w:val="0"/>
         <w:adjustRightInd w:val="0"/>
         <w:spacing w:after="0" w:line="240" w:lineRule="auto"/>
-        <w:ind w:right="-284"/>
+        <w:ind w:left="-1134" w:right="-284" w:firstLine="850"/>
         <w:rPr>
           <w:rFonts w:ascii="Times New Roman" w:eastAsia="SymbolMT" w:hAnsi="Times New Roman" w:cs="Times New Roman"/>
           <w:bCs/>
@@ -41033,7 +40689,7 @@
         <w:autoSpaceDN w:val="0"/>
         <w:adjustRightInd w:val="0"/>
         <w:spacing w:after="0" w:line="240" w:lineRule="auto"/>
-        <w:ind w:left="360" w:right="-284"/>
+        <w:ind w:left="-1134" w:right="-284" w:firstLine="850"/>
         <w:rPr>
           <w:rFonts w:ascii="Times New Roman" w:eastAsia="SymbolMT" w:hAnsi="Times New Roman" w:cs="Times New Roman"/>
           <w:bCs/>
@@ -41069,7 +40725,7 @@
         <w:autoSpaceDN w:val="0"/>
         <w:adjustRightInd w:val="0"/>
         <w:spacing w:after="0" w:line="240" w:lineRule="auto"/>
-        <w:ind w:left="360" w:right="-284"/>
+        <w:ind w:left="-1134" w:right="-284" w:firstLine="850"/>
         <w:rPr>
           <w:rFonts w:ascii="Times New Roman" w:eastAsia="SymbolMT" w:hAnsi="Times New Roman" w:cs="Times New Roman"/>
           <w:bCs/>
@@ -41113,7 +40769,7 @@
       <w:pPr>
         <w:pStyle w:val="p"/>
         <w:spacing w:before="0" w:after="0"/>
-        <w:ind w:left="-567" w:right="-284" w:firstLine="567"/>
+        <w:ind w:left="-1134" w:right="-284" w:firstLine="850"/>
         <w:jc w:val="left"/>
         <w:outlineLvl w:val="4"/>
       </w:pPr>
@@ -41151,6 +40807,13 @@
           <w:lang w:eastAsia="en-US"/>
         </w:rPr>
         <w:t xml:space="preserve"> объединения и пересечения нескольких графов</w:t>
+      </w:r>
+      <w:r>
+        <w:rPr>
+          <w:rFonts w:eastAsiaTheme="minorHAnsi"/>
+          <w:lang w:eastAsia="en-US"/>
+        </w:rPr>
+        <w:t>.</w:t>
       </w:r>
     </w:p>
     <w:p>
@@ -41224,15 +40887,469 @@
         <w:autoSpaceDN w:val="0"/>
         <w:adjustRightInd w:val="0"/>
         <w:spacing w:after="0" w:line="240" w:lineRule="auto"/>
-        <w:ind w:left="360" w:right="-284"/>
-        <w:rPr>
-          <w:rFonts w:ascii="Times New Roman" w:eastAsia="SymbolMT" w:hAnsi="Times New Roman" w:cs="Times New Roman"/>
-          <w:bCs/>
-          <w:color w:val="000000"/>
-          <w:sz w:val="24"/>
-          <w:szCs w:val="24"/>
-        </w:rPr>
-      </w:pPr>
+        <w:ind w:left="-1276" w:right="-284" w:firstLine="1134"/>
+        <w:rPr>
+          <w:rFonts w:ascii="Times New Roman" w:eastAsia="TimesNewRomanPSMT" w:hAnsi="Times New Roman" w:cs="Times New Roman"/>
+          <w:color w:val="000000"/>
+          <w:sz w:val="24"/>
+          <w:szCs w:val="24"/>
+        </w:rPr>
+      </w:pPr>
+      <w:r>
+        <w:rPr>
+          <w:rFonts w:ascii="Times New Roman" w:eastAsia="TimesNewRomanPSMT" w:hAnsi="Times New Roman" w:cs="Times New Roman"/>
+          <w:color w:val="000000"/>
+          <w:sz w:val="24"/>
+          <w:szCs w:val="24"/>
+        </w:rPr>
+        <w:t>Голицына О</w:t>
+      </w:r>
+      <w:r>
+        <w:rPr>
+          <w:rFonts w:ascii="Times New Roman" w:eastAsia="TimesNewRomanPSMT" w:hAnsi="Times New Roman" w:cs="Times New Roman"/>
+          <w:color w:val="000000"/>
+          <w:sz w:val="24"/>
+          <w:szCs w:val="24"/>
+        </w:rPr>
+        <w:t>. Л.</w:t>
+      </w:r>
+      <w:r>
+        <w:rPr>
+          <w:rFonts w:ascii="Times New Roman" w:eastAsia="TimesNewRomanPSMT" w:hAnsi="Times New Roman" w:cs="Times New Roman"/>
+          <w:color w:val="000000"/>
+          <w:sz w:val="24"/>
+          <w:szCs w:val="24"/>
+        </w:rPr>
+        <w:t xml:space="preserve">, Максимов Н. В., </w:t>
+      </w:r>
+      <w:proofErr w:type="spellStart"/>
+      <w:r>
+        <w:rPr>
+          <w:rFonts w:ascii="Times New Roman" w:eastAsia="TimesNewRomanPSMT" w:hAnsi="Times New Roman" w:cs="Times New Roman"/>
+          <w:color w:val="000000"/>
+          <w:sz w:val="24"/>
+          <w:szCs w:val="24"/>
+        </w:rPr>
+        <w:t>Окропишина</w:t>
+      </w:r>
+      <w:proofErr w:type="spellEnd"/>
+      <w:r>
+        <w:rPr>
+          <w:rFonts w:ascii="Times New Roman" w:eastAsia="TimesNewRomanPSMT" w:hAnsi="Times New Roman" w:cs="Times New Roman"/>
+          <w:color w:val="000000"/>
+          <w:sz w:val="24"/>
+          <w:szCs w:val="24"/>
+        </w:rPr>
+        <w:t xml:space="preserve"> О</w:t>
+      </w:r>
+      <w:r>
+        <w:rPr>
+          <w:rFonts w:ascii="Times New Roman" w:eastAsia="TimesNewRomanPSMT" w:hAnsi="Times New Roman" w:cs="Times New Roman"/>
+          <w:color w:val="000000"/>
+          <w:sz w:val="24"/>
+          <w:szCs w:val="24"/>
+        </w:rPr>
+        <w:t>.</w:t>
+      </w:r>
+      <w:r>
+        <w:rPr>
+          <w:rFonts w:ascii="Times New Roman" w:eastAsia="TimesNewRomanPSMT" w:hAnsi="Times New Roman" w:cs="Times New Roman"/>
+          <w:color w:val="000000"/>
+          <w:sz w:val="24"/>
+          <w:szCs w:val="24"/>
+        </w:rPr>
+        <w:t xml:space="preserve"> </w:t>
+      </w:r>
+      <w:r>
+        <w:rPr>
+          <w:rFonts w:ascii="Times New Roman" w:eastAsia="TimesNewRomanPSMT" w:hAnsi="Times New Roman" w:cs="Times New Roman"/>
+          <w:color w:val="000000"/>
+          <w:sz w:val="24"/>
+          <w:szCs w:val="24"/>
+        </w:rPr>
+        <w:t>В</w:t>
+      </w:r>
+      <w:r>
+        <w:rPr>
+          <w:rFonts w:ascii="Times New Roman" w:eastAsia="TimesNewRomanPSMT" w:hAnsi="Times New Roman" w:cs="Times New Roman"/>
+          <w:color w:val="000000"/>
+          <w:sz w:val="24"/>
+          <w:szCs w:val="24"/>
+        </w:rPr>
+        <w:t>., Строгонов В. И. Онтологиче</w:t>
+      </w:r>
+      <w:r>
+        <w:rPr>
+          <w:rFonts w:ascii="Times New Roman" w:eastAsia="TimesNewRomanPSMT" w:hAnsi="Times New Roman" w:cs="Times New Roman"/>
+          <w:color w:val="000000"/>
+          <w:sz w:val="24"/>
+          <w:szCs w:val="24"/>
+        </w:rPr>
+        <w:t>ский подход к</w:t>
+      </w:r>
+      <w:r>
+        <w:rPr>
+          <w:rFonts w:ascii="Times New Roman" w:eastAsia="TimesNewRomanPSMT" w:hAnsi="Times New Roman" w:cs="Times New Roman"/>
+          <w:color w:val="000000"/>
+          <w:sz w:val="24"/>
+          <w:szCs w:val="24"/>
+        </w:rPr>
+        <w:t xml:space="preserve"> идентификации информации в за</w:t>
+      </w:r>
+      <w:r>
+        <w:rPr>
+          <w:rFonts w:ascii="Times New Roman" w:eastAsia="TimesNewRomanPSMT" w:hAnsi="Times New Roman" w:cs="Times New Roman"/>
+          <w:color w:val="000000"/>
+          <w:sz w:val="24"/>
+          <w:szCs w:val="24"/>
+        </w:rPr>
+        <w:t>дачах докумен</w:t>
+      </w:r>
+      <w:r>
+        <w:rPr>
+          <w:rFonts w:ascii="Times New Roman" w:eastAsia="TimesNewRomanPSMT" w:hAnsi="Times New Roman" w:cs="Times New Roman"/>
+          <w:color w:val="000000"/>
+          <w:sz w:val="24"/>
+          <w:szCs w:val="24"/>
+        </w:rPr>
+        <w:t xml:space="preserve">тального поиска. М.: НТИ. </w:t>
+      </w:r>
+      <w:r>
+        <w:rPr>
+          <w:rFonts w:ascii="Times New Roman" w:eastAsia="TimesNewRomanPSMT" w:hAnsi="Times New Roman" w:cs="Times New Roman"/>
+          <w:color w:val="000000"/>
+          <w:sz w:val="24"/>
+          <w:szCs w:val="24"/>
+        </w:rPr>
+        <w:t>2012</w:t>
+      </w:r>
+      <w:r>
+        <w:rPr>
+          <w:rFonts w:ascii="Times New Roman" w:eastAsia="TimesNewRomanPSMT" w:hAnsi="Times New Roman" w:cs="Times New Roman"/>
+          <w:color w:val="000000"/>
+          <w:sz w:val="24"/>
+          <w:szCs w:val="24"/>
+        </w:rPr>
+        <w:t>. Сер. 2.–</w:t>
+      </w:r>
+      <w:r>
+        <w:rPr>
+          <w:rFonts w:ascii="Times New Roman" w:eastAsia="TimesNewRomanPSMT" w:hAnsi="Times New Roman" w:cs="Times New Roman"/>
+          <w:color w:val="000000"/>
+          <w:sz w:val="24"/>
+          <w:szCs w:val="24"/>
+        </w:rPr>
+        <w:t xml:space="preserve"> № 5. – С. 1-9.</w:t>
+      </w:r>
+    </w:p>
+    <w:p>
+      <w:pPr>
+        <w:autoSpaceDE w:val="0"/>
+        <w:autoSpaceDN w:val="0"/>
+        <w:adjustRightInd w:val="0"/>
+        <w:spacing w:after="0" w:line="240" w:lineRule="auto"/>
+        <w:ind w:left="-1276" w:right="-284" w:firstLine="1134"/>
+        <w:rPr>
+          <w:rFonts w:ascii="Times New Roman" w:eastAsia="SymbolMT" w:hAnsi="Times New Roman" w:cs="Times New Roman"/>
+          <w:bCs/>
+          <w:color w:val="000000"/>
+          <w:sz w:val="24"/>
+          <w:szCs w:val="24"/>
+        </w:rPr>
+      </w:pPr>
+    </w:p>
+    <w:p>
+      <w:pPr>
+        <w:autoSpaceDE w:val="0"/>
+        <w:autoSpaceDN w:val="0"/>
+        <w:adjustRightInd w:val="0"/>
+        <w:spacing w:after="0" w:line="240" w:lineRule="auto"/>
+        <w:ind w:left="-1276" w:right="-284" w:firstLine="1134"/>
+        <w:rPr>
+          <w:rFonts w:ascii="Times New Roman" w:eastAsia="TimesNewRomanPSMT" w:hAnsi="Times New Roman" w:cs="Times New Roman"/>
+          <w:color w:val="000000"/>
+          <w:sz w:val="24"/>
+          <w:szCs w:val="24"/>
+        </w:rPr>
+      </w:pPr>
+      <w:r>
+        <w:rPr>
+          <w:rFonts w:ascii="Times New Roman" w:hAnsi="Times New Roman" w:cs="Times New Roman"/>
+          <w:color w:val="000000"/>
+          <w:sz w:val="24"/>
+          <w:szCs w:val="24"/>
+        </w:rPr>
+        <w:t xml:space="preserve">О.Л. Голицына, Н.В. Максимов, О.В. </w:t>
+      </w:r>
+      <w:proofErr w:type="spellStart"/>
+      <w:r>
+        <w:rPr>
+          <w:rFonts w:ascii="Times New Roman" w:hAnsi="Times New Roman" w:cs="Times New Roman"/>
+          <w:color w:val="000000"/>
+          <w:sz w:val="24"/>
+          <w:szCs w:val="24"/>
+        </w:rPr>
+        <w:t>Окропишина</w:t>
+      </w:r>
+      <w:proofErr w:type="spellEnd"/>
+      <w:r>
+        <w:rPr>
+          <w:rFonts w:ascii="Times New Roman" w:hAnsi="Times New Roman" w:cs="Times New Roman"/>
+          <w:color w:val="000000"/>
+          <w:sz w:val="24"/>
+          <w:szCs w:val="24"/>
+        </w:rPr>
+        <w:t>, В.И. Строгонов</w:t>
+      </w:r>
+      <w:r>
+        <w:rPr>
+          <w:rFonts w:ascii="Times New Roman" w:hAnsi="Times New Roman" w:cs="Times New Roman"/>
+          <w:color w:val="000000"/>
+          <w:sz w:val="24"/>
+          <w:szCs w:val="24"/>
+        </w:rPr>
+        <w:t xml:space="preserve"> </w:t>
+      </w:r>
+      <w:r>
+        <w:rPr>
+          <w:rFonts w:ascii="Times New Roman" w:hAnsi="Times New Roman" w:cs="Times New Roman"/>
+          <w:bCs/>
+          <w:color w:val="000000"/>
+          <w:sz w:val="24"/>
+          <w:szCs w:val="24"/>
+        </w:rPr>
+        <w:t>Онтологический подход к идентификации</w:t>
+      </w:r>
+      <w:r>
+        <w:rPr>
+          <w:rFonts w:ascii="Times New Roman" w:hAnsi="Times New Roman" w:cs="Times New Roman"/>
+          <w:color w:val="000000"/>
+          <w:sz w:val="24"/>
+          <w:szCs w:val="24"/>
+        </w:rPr>
+        <w:t xml:space="preserve"> </w:t>
+      </w:r>
+      <w:r>
+        <w:rPr>
+          <w:rFonts w:ascii="Times New Roman" w:hAnsi="Times New Roman" w:cs="Times New Roman"/>
+          <w:bCs/>
+          <w:color w:val="000000"/>
+          <w:sz w:val="24"/>
+          <w:szCs w:val="24"/>
+        </w:rPr>
+        <w:t>информации в задачах документального поиска:</w:t>
+      </w:r>
+      <w:r>
+        <w:rPr>
+          <w:rFonts w:ascii="Times New Roman" w:hAnsi="Times New Roman" w:cs="Times New Roman"/>
+          <w:color w:val="000000"/>
+          <w:sz w:val="24"/>
+          <w:szCs w:val="24"/>
+        </w:rPr>
+        <w:t xml:space="preserve"> </w:t>
+      </w:r>
+      <w:r>
+        <w:rPr>
+          <w:rFonts w:ascii="Times New Roman" w:hAnsi="Times New Roman" w:cs="Times New Roman"/>
+          <w:bCs/>
+          <w:color w:val="000000"/>
+          <w:sz w:val="24"/>
+          <w:szCs w:val="24"/>
+        </w:rPr>
+        <w:t>практическое применение</w:t>
+      </w:r>
+      <w:r>
+        <w:rPr>
+          <w:rFonts w:ascii="Times New Roman" w:hAnsi="Times New Roman" w:cs="Times New Roman"/>
+          <w:sz w:val="24"/>
+          <w:szCs w:val="24"/>
+        </w:rPr>
+        <w:t>. — М</w:t>
+      </w:r>
+      <w:r>
+        <w:rPr>
+          <w:rFonts w:ascii="Times New Roman" w:hAnsi="Times New Roman" w:cs="Times New Roman"/>
+          <w:sz w:val="24"/>
+          <w:szCs w:val="24"/>
+        </w:rPr>
+        <w:t>.:</w:t>
+      </w:r>
+      <w:r>
+        <w:rPr>
+          <w:rFonts w:ascii="Times New Roman" w:eastAsia="TimesNewRomanPSMT" w:hAnsi="Times New Roman" w:cs="Times New Roman"/>
+          <w:color w:val="000000"/>
+          <w:sz w:val="24"/>
+          <w:szCs w:val="24"/>
+        </w:rPr>
+        <w:t xml:space="preserve"> </w:t>
+      </w:r>
+      <w:r>
+        <w:rPr>
+          <w:rFonts w:ascii="Times New Roman" w:eastAsia="TimesNewRomanPSMT" w:hAnsi="Times New Roman" w:cs="Times New Roman"/>
+          <w:color w:val="000000"/>
+          <w:sz w:val="24"/>
+          <w:szCs w:val="24"/>
+        </w:rPr>
+        <w:t>НТИ. 2013</w:t>
+      </w:r>
+      <w:r>
+        <w:rPr>
+          <w:rFonts w:ascii="Times New Roman" w:eastAsia="TimesNewRomanPSMT" w:hAnsi="Times New Roman" w:cs="Times New Roman"/>
+          <w:color w:val="000000"/>
+          <w:sz w:val="24"/>
+          <w:szCs w:val="24"/>
+        </w:rPr>
+        <w:t xml:space="preserve">. </w:t>
+      </w:r>
+      <w:r>
+        <w:rPr>
+          <w:rFonts w:ascii="Times New Roman" w:eastAsia="TimesNewRomanPSMT" w:hAnsi="Times New Roman" w:cs="Times New Roman"/>
+          <w:color w:val="000000"/>
+          <w:sz w:val="24"/>
+          <w:szCs w:val="24"/>
+        </w:rPr>
+        <w:t>Сер. 2.–</w:t>
+      </w:r>
+      <w:r>
+        <w:rPr>
+          <w:rFonts w:ascii="Times New Roman" w:eastAsia="TimesNewRomanPSMT" w:hAnsi="Times New Roman" w:cs="Times New Roman"/>
+          <w:color w:val="000000"/>
+          <w:sz w:val="24"/>
+          <w:szCs w:val="24"/>
+        </w:rPr>
+        <w:t>. - № 3. – С. 1-8</w:t>
+      </w:r>
+      <w:r>
+        <w:rPr>
+          <w:rFonts w:ascii="Times New Roman" w:eastAsia="TimesNewRomanPSMT" w:hAnsi="Times New Roman" w:cs="Times New Roman"/>
+          <w:color w:val="000000"/>
+          <w:sz w:val="24"/>
+          <w:szCs w:val="24"/>
+        </w:rPr>
+        <w:t>.</w:t>
+      </w:r>
+    </w:p>
+    <w:p>
+      <w:pPr>
+        <w:autoSpaceDE w:val="0"/>
+        <w:autoSpaceDN w:val="0"/>
+        <w:adjustRightInd w:val="0"/>
+        <w:spacing w:after="0" w:line="240" w:lineRule="auto"/>
+        <w:ind w:left="-1276" w:right="-284" w:firstLine="1134"/>
+        <w:rPr>
+          <w:rFonts w:ascii="Times New Roman" w:eastAsia="SymbolMT" w:hAnsi="Times New Roman" w:cs="Times New Roman"/>
+          <w:bCs/>
+          <w:color w:val="000000"/>
+          <w:sz w:val="24"/>
+          <w:szCs w:val="24"/>
+        </w:rPr>
+      </w:pPr>
+    </w:p>
+    <w:p>
+      <w:pPr>
+        <w:autoSpaceDE w:val="0"/>
+        <w:autoSpaceDN w:val="0"/>
+        <w:adjustRightInd w:val="0"/>
+        <w:spacing w:after="0" w:line="240" w:lineRule="auto"/>
+        <w:ind w:left="-1276" w:right="-284" w:firstLine="1134"/>
+        <w:rPr>
+          <w:rFonts w:ascii="Times New Roman" w:eastAsia="SymbolMT" w:hAnsi="Times New Roman" w:cs="Times New Roman"/>
+          <w:bCs/>
+          <w:color w:val="000000"/>
+          <w:sz w:val="24"/>
+          <w:szCs w:val="24"/>
+        </w:rPr>
+      </w:pPr>
+      <w:r>
+        <w:rPr>
+          <w:rFonts w:ascii="Times New Roman" w:eastAsia="TimesNewRomanPSMT" w:hAnsi="Times New Roman" w:cs="Times New Roman"/>
+          <w:color w:val="000000"/>
+          <w:sz w:val="24"/>
+          <w:szCs w:val="24"/>
+        </w:rPr>
+        <w:t>Голицын</w:t>
+      </w:r>
+      <w:r>
+        <w:rPr>
+          <w:rFonts w:ascii="Times New Roman" w:eastAsia="TimesNewRomanPSMT" w:hAnsi="Times New Roman" w:cs="Times New Roman"/>
+          <w:color w:val="000000"/>
+          <w:sz w:val="24"/>
+          <w:szCs w:val="24"/>
+        </w:rPr>
+        <w:t>а О. Л., Максимов Н.</w:t>
+      </w:r>
+      <w:r>
+        <w:rPr>
+          <w:rFonts w:ascii="Times New Roman" w:eastAsia="TimesNewRomanPSMT" w:hAnsi="Times New Roman" w:cs="Times New Roman"/>
+          <w:color w:val="000000"/>
+          <w:sz w:val="24"/>
+          <w:szCs w:val="24"/>
+        </w:rPr>
+        <w:t xml:space="preserve"> В</w:t>
+      </w:r>
+      <w:r>
+        <w:rPr>
+          <w:rFonts w:ascii="Times New Roman" w:eastAsia="TimesNewRomanPSMT" w:hAnsi="Times New Roman" w:cs="Times New Roman"/>
+          <w:color w:val="000000"/>
+          <w:sz w:val="24"/>
+          <w:szCs w:val="24"/>
+        </w:rPr>
+        <w:t xml:space="preserve">. Модели </w:t>
+      </w:r>
+      <w:r>
+        <w:rPr>
+          <w:rFonts w:ascii="Times New Roman" w:eastAsia="TimesNewRomanPSMT" w:hAnsi="Times New Roman" w:cs="Times New Roman"/>
+          <w:color w:val="000000"/>
+          <w:sz w:val="24"/>
+          <w:szCs w:val="24"/>
+        </w:rPr>
+        <w:t>инф</w:t>
+      </w:r>
+      <w:r>
+        <w:rPr>
+          <w:rFonts w:ascii="Times New Roman" w:eastAsia="TimesNewRomanPSMT" w:hAnsi="Times New Roman" w:cs="Times New Roman"/>
+          <w:color w:val="000000"/>
+          <w:sz w:val="24"/>
+          <w:szCs w:val="24"/>
+        </w:rPr>
+        <w:t xml:space="preserve">ормационного поиска в контексте поисковых </w:t>
+      </w:r>
+      <w:r>
+        <w:rPr>
+          <w:rFonts w:ascii="Times New Roman" w:eastAsia="TimesNewRomanPSMT" w:hAnsi="Times New Roman" w:cs="Times New Roman"/>
+          <w:color w:val="000000"/>
+          <w:sz w:val="24"/>
+          <w:szCs w:val="24"/>
+        </w:rPr>
+        <w:t>задач. М.:</w:t>
+      </w:r>
+      <w:r>
+        <w:rPr>
+          <w:rFonts w:ascii="Times New Roman" w:eastAsia="TimesNewRomanPSMT" w:hAnsi="Times New Roman" w:cs="Times New Roman"/>
+          <w:color w:val="000000"/>
+          <w:sz w:val="24"/>
+          <w:szCs w:val="24"/>
+        </w:rPr>
+        <w:t xml:space="preserve"> НТИ.</w:t>
+      </w:r>
+      <w:r>
+        <w:rPr>
+          <w:rFonts w:ascii="Times New Roman" w:eastAsia="TimesNewRomanPSMT" w:hAnsi="Times New Roman" w:cs="Times New Roman"/>
+          <w:color w:val="000000"/>
+          <w:sz w:val="24"/>
+          <w:szCs w:val="24"/>
+        </w:rPr>
+        <w:t>,2011.</w:t>
+      </w:r>
+      <w:r>
+        <w:rPr>
+          <w:rFonts w:ascii="Times New Roman" w:eastAsia="TimesNewRomanPSMT" w:hAnsi="Times New Roman" w:cs="Times New Roman"/>
+          <w:color w:val="000000"/>
+          <w:sz w:val="24"/>
+          <w:szCs w:val="24"/>
+        </w:rPr>
+        <w:t xml:space="preserve"> Сер.2. - № 2. - С.1-12.</w:t>
+      </w:r>
     </w:p>
     <w:p>
       <w:pPr>
@@ -43139,6 +43256,20 @@
     <w:uiPriority w:val="99"/>
     <w:rsid w:val="00614215"/>
   </w:style>
+  <w:style w:type="paragraph" w:customStyle="1" w:styleId="ae">
+    <w:name w:val=" Знак"/>
+    <w:basedOn w:val="a"/>
+    <w:rsid w:val="006177FA"/>
+    <w:pPr>
+      <w:spacing w:line="240" w:lineRule="exact"/>
+    </w:pPr>
+    <w:rPr>
+      <w:rFonts w:ascii="Verdana" w:eastAsia="Times New Roman" w:hAnsi="Verdana" w:cs="Verdana"/>
+      <w:sz w:val="20"/>
+      <w:szCs w:val="20"/>
+      <w:lang w:val="en-US"/>
+    </w:rPr>
+  </w:style>
 </w:styles>
 </file>
 
@@ -43408,7 +43539,7 @@
 </file>
 
 <file path=customXml/itemProps1.xml><?xml version="1.0" encoding="utf-8"?>
-<ds:datastoreItem xmlns:ds="http://schemas.openxmlformats.org/officeDocument/2006/customXml" ds:itemID="{5F61400B-170D-47F5-8C62-2BA1616024B7}">
+<ds:datastoreItem xmlns:ds="http://schemas.openxmlformats.org/officeDocument/2006/customXml" ds:itemID="{AEDCE83C-45C2-4E99-B646-B5BCCEB6681C}">
   <ds:schemaRefs>
     <ds:schemaRef ds:uri="http://schemas.openxmlformats.org/officeDocument/2006/bibliography"/>
   </ds:schemaRefs>
